--- a/VSGA/multimedia/hari ke-1/script.docx
+++ b/VSGA/multimedia/hari ke-1/script.docx
@@ -24,9 +24,11 @@
     </w:p>
     <w:p>
       <w:pPr>
-        <w:pBdr>
-          <w:bottom w:val="single" w:sz="6" w:space="1" w:color="auto"/>
-        </w:pBdr>
+        <w:pStyle w:val="ListParagraph"/>
+        <w:numPr>
+          <w:ilvl w:val="0"/>
+          <w:numId w:val="1"/>
+        </w:numPr>
         <w:spacing w:line="360" w:lineRule="auto"/>
         <w:rPr>
           <w:rFonts w:ascii="Times New Roman" w:hAnsi="Times New Roman" w:cs="Times New Roman"/>
@@ -42,7 +44,7 @@
           <w:szCs w:val="28"/>
           <w:lang w:val="id-ID"/>
         </w:rPr>
-        <w:t>Andri Firman Saputra</w:t>
+        <w:t>Andri Firman Saputr</w:t>
       </w:r>
       <w:r>
         <w:rPr>
@@ -51,7 +53,31 @@
           <w:szCs w:val="28"/>
           <w:lang w:val="id-ID"/>
         </w:rPr>
-        <w:br/>
+        <w:t>a</w:t>
+      </w:r>
+    </w:p>
+    <w:p>
+      <w:pPr>
+        <w:pStyle w:val="ListParagraph"/>
+        <w:numPr>
+          <w:ilvl w:val="0"/>
+          <w:numId w:val="1"/>
+        </w:numPr>
+        <w:spacing w:line="360" w:lineRule="auto"/>
+        <w:rPr>
+          <w:rFonts w:ascii="Times New Roman" w:hAnsi="Times New Roman" w:cs="Times New Roman"/>
+          <w:sz w:val="28"/>
+          <w:szCs w:val="28"/>
+          <w:lang w:val="id-ID"/>
+        </w:rPr>
+      </w:pPr>
+      <w:r>
+        <w:rPr>
+          <w:rFonts w:ascii="Times New Roman" w:hAnsi="Times New Roman" w:cs="Times New Roman"/>
+          <w:sz w:val="28"/>
+          <w:szCs w:val="28"/>
+          <w:lang w:val="id-ID"/>
+        </w:rPr>
         <w:t>Andre</w:t>
       </w:r>
       <w:r>
@@ -61,7 +87,31 @@
           <w:szCs w:val="28"/>
           <w:lang w:val="id-ID"/>
         </w:rPr>
-        <w:br/>
+        <w:t xml:space="preserve"> Farhan Saputra</w:t>
+      </w:r>
+    </w:p>
+    <w:p>
+      <w:pPr>
+        <w:pStyle w:val="ListParagraph"/>
+        <w:numPr>
+          <w:ilvl w:val="0"/>
+          <w:numId w:val="1"/>
+        </w:numPr>
+        <w:spacing w:line="360" w:lineRule="auto"/>
+        <w:rPr>
+          <w:rFonts w:ascii="Times New Roman" w:hAnsi="Times New Roman" w:cs="Times New Roman"/>
+          <w:sz w:val="28"/>
+          <w:szCs w:val="28"/>
+          <w:lang w:val="id-ID"/>
+        </w:rPr>
+      </w:pPr>
+      <w:r>
+        <w:rPr>
+          <w:rFonts w:ascii="Times New Roman" w:hAnsi="Times New Roman" w:cs="Times New Roman"/>
+          <w:sz w:val="28"/>
+          <w:szCs w:val="28"/>
+          <w:lang w:val="id-ID"/>
+        </w:rPr>
         <w:t>Marsya</w:t>
       </w:r>
       <w:r>
@@ -71,27 +121,60 @@
           <w:szCs w:val="28"/>
           <w:lang w:val="id-ID"/>
         </w:rPr>
-        <w:br/>
+        <w:t xml:space="preserve"> Jelita</w:t>
+      </w:r>
+    </w:p>
+    <w:p>
+      <w:pPr>
+        <w:pStyle w:val="ListParagraph"/>
+        <w:numPr>
+          <w:ilvl w:val="0"/>
+          <w:numId w:val="1"/>
+        </w:numPr>
+        <w:spacing w:line="360" w:lineRule="auto"/>
+        <w:rPr>
+          <w:rFonts w:ascii="Times New Roman" w:hAnsi="Times New Roman" w:cs="Times New Roman"/>
+          <w:sz w:val="28"/>
+          <w:szCs w:val="28"/>
+          <w:lang w:val="id-ID"/>
+        </w:rPr>
+      </w:pPr>
+      <w:r>
+        <w:rPr>
+          <w:rFonts w:ascii="Times New Roman" w:hAnsi="Times New Roman" w:cs="Times New Roman"/>
+          <w:sz w:val="28"/>
+          <w:szCs w:val="28"/>
+          <w:lang w:val="id-ID"/>
+        </w:rPr>
         <w:t>Yoga</w:t>
       </w:r>
-    </w:p>
-    <w:p>
-      <w:pPr>
-        <w:spacing w:line="360" w:lineRule="auto"/>
+      <w:r>
         <w:rPr>
           <w:rFonts w:ascii="Times New Roman" w:hAnsi="Times New Roman" w:cs="Times New Roman"/>
           <w:sz w:val="28"/>
           <w:szCs w:val="28"/>
           <w:lang w:val="id-ID"/>
         </w:rPr>
-      </w:pPr>
-      <w:r>
+        <w:t xml:space="preserve"> Fauzi Irawan</w:t>
+      </w:r>
+    </w:p>
+    <w:p>
+      <w:pPr>
+        <w:spacing w:line="360" w:lineRule="auto"/>
         <w:rPr>
           <w:rFonts w:ascii="Times New Roman" w:hAnsi="Times New Roman" w:cs="Times New Roman"/>
           <w:sz w:val="28"/>
           <w:szCs w:val="28"/>
           <w:lang w:val="id-ID"/>
         </w:rPr>
+      </w:pPr>
+      <w:r>
+        <w:rPr>
+          <w:rFonts w:ascii="Times New Roman" w:hAnsi="Times New Roman" w:cs="Times New Roman"/>
+          <w:sz w:val="28"/>
+          <w:szCs w:val="28"/>
+          <w:lang w:val="id-ID"/>
+        </w:rPr>
         <w:t xml:space="preserve">Judul: </w:t>
       </w:r>
       <w:r>
@@ -158,9 +241,6 @@
     </w:p>
     <w:p>
       <w:pPr>
-        <w:pBdr>
-          <w:bottom w:val="single" w:sz="6" w:space="1" w:color="auto"/>
-        </w:pBdr>
         <w:spacing w:line="360" w:lineRule="auto"/>
         <w:jc w:val="both"/>
         <w:rPr>
@@ -207,15 +287,7 @@
           <w:sz w:val="28"/>
           <w:szCs w:val="28"/>
         </w:rPr>
-        <w:t xml:space="preserve"> Namun, Kim terbawa emosi karena Riko membahas mantan Kim. Lalu, emosinya diredakan oleh Riko. </w:t>
-      </w:r>
-      <w:r>
-        <w:rPr>
-          <w:rFonts w:ascii="Times New Roman" w:hAnsi="Times New Roman" w:cs="Times New Roman"/>
-          <w:sz w:val="28"/>
-          <w:szCs w:val="28"/>
-        </w:rPr>
-        <w:t>Merekapun berjalan sambil menikmati suasana malam Tokyo.</w:t>
+        <w:t xml:space="preserve"> Namun, Kim terbawa emosi karena Riko membahas mantan Kim. Lalu, emosinya diredakan oleh Riko. Merekapun berjalan sambil menikmati suasana malam Tokyo.</w:t>
       </w:r>
       <w:r>
         <w:rPr>
@@ -244,9 +316,6 @@
     </w:p>
     <w:p>
       <w:pPr>
-        <w:pBdr>
-          <w:bottom w:val="single" w:sz="6" w:space="1" w:color="auto"/>
-        </w:pBdr>
         <w:spacing w:line="360" w:lineRule="auto"/>
         <w:jc w:val="center"/>
         <w:rPr>
@@ -266,16 +335,21 @@
     </w:p>
     <w:p>
       <w:pPr>
-        <w:pBdr>
-          <w:bottom w:val="single" w:sz="6" w:space="1" w:color="auto"/>
-        </w:pBdr>
-        <w:spacing w:line="360" w:lineRule="auto"/>
-        <w:rPr>
-          <w:rFonts w:ascii="Times New Roman" w:hAnsi="Times New Roman" w:cs="Times New Roman"/>
-          <w:sz w:val="28"/>
-          <w:szCs w:val="28"/>
-        </w:rPr>
-      </w:pPr>
+        <w:spacing w:line="360" w:lineRule="auto"/>
+        <w:rPr>
+          <w:rFonts w:ascii="Times New Roman" w:hAnsi="Times New Roman" w:cs="Times New Roman"/>
+          <w:sz w:val="28"/>
+          <w:szCs w:val="28"/>
+        </w:rPr>
+      </w:pPr>
+      <w:r>
+        <w:rPr>
+          <w:rFonts w:ascii="Times New Roman" w:hAnsi="Times New Roman" w:cs="Times New Roman"/>
+          <w:sz w:val="28"/>
+          <w:szCs w:val="28"/>
+        </w:rPr>
+        <w:tab/>
+      </w:r>
       <w:r>
         <w:rPr>
           <w:rFonts w:ascii="Times New Roman" w:hAnsi="Times New Roman" w:cs="Times New Roman"/>
@@ -298,22 +372,27 @@
           <w:sz w:val="28"/>
           <w:szCs w:val="28"/>
         </w:rPr>
-        <w:t>jaga rumah ya, kamu jangan bosen-bosen di rumah sendirian, oke, dadah, umh(kiss)</w:t>
-      </w:r>
-      <w:r>
-        <w:rPr>
-          <w:rFonts w:ascii="Times New Roman" w:hAnsi="Times New Roman" w:cs="Times New Roman"/>
-          <w:sz w:val="28"/>
-          <w:szCs w:val="28"/>
-        </w:rPr>
-        <w:t>&gt;</w:t>
-      </w:r>
-    </w:p>
-    <w:p>
-      <w:pPr>
-        <w:pBdr>
-          <w:bottom w:val="single" w:sz="6" w:space="1" w:color="auto"/>
-        </w:pBdr>
+        <w:t xml:space="preserve">jaga rumah ya, kamu jangan bosen-bosen di rumah sendirian, </w:t>
+      </w:r>
+      <w:r>
+        <w:rPr>
+          <w:rFonts w:ascii="Times New Roman" w:hAnsi="Times New Roman" w:cs="Times New Roman"/>
+          <w:sz w:val="28"/>
+          <w:szCs w:val="28"/>
+        </w:rPr>
+        <w:tab/>
+      </w:r>
+      <w:r>
+        <w:rPr>
+          <w:rFonts w:ascii="Times New Roman" w:hAnsi="Times New Roman" w:cs="Times New Roman"/>
+          <w:sz w:val="28"/>
+          <w:szCs w:val="28"/>
+        </w:rPr>
+        <w:t>oke, dadah, umh(kiss)</w:t>
+      </w:r>
+    </w:p>
+    <w:p>
+      <w:pPr>
         <w:spacing w:line="360" w:lineRule="auto"/>
         <w:jc w:val="both"/>
         <w:rPr>
@@ -352,14 +431,27 @@
           <w:sz w:val="28"/>
           <w:szCs w:val="28"/>
         </w:rPr>
-        <w:t>Di kantor Kim fokus mengetik pekerjaannya</w:t>
-      </w:r>
-    </w:p>
-    <w:p>
-      <w:pPr>
-        <w:pBdr>
-          <w:bottom w:val="single" w:sz="6" w:space="1" w:color="auto"/>
-        </w:pBdr>
+        <w:t>Di kantor</w:t>
+      </w:r>
+      <w:r>
+        <w:rPr>
+          <w:rFonts w:ascii="Times New Roman" w:hAnsi="Times New Roman" w:cs="Times New Roman" w:hint="eastAsia"/>
+          <w:sz w:val="28"/>
+          <w:szCs w:val="28"/>
+        </w:rPr>
+        <w:t xml:space="preserve">　</w:t>
+      </w:r>
+      <w:r>
+        <w:rPr>
+          <w:rFonts w:ascii="Times New Roman" w:hAnsi="Times New Roman" w:cs="Times New Roman"/>
+          <w:sz w:val="28"/>
+          <w:szCs w:val="28"/>
+        </w:rPr>
+        <w:t>Kim fokus mengetik pekerjaannya</w:t>
+      </w:r>
+    </w:p>
+    <w:p>
+      <w:pPr>
         <w:spacing w:line="360" w:lineRule="auto"/>
         <w:jc w:val="center"/>
         <w:rPr>
@@ -379,16 +471,21 @@
     </w:p>
     <w:p>
       <w:pPr>
-        <w:pBdr>
-          <w:bottom w:val="single" w:sz="6" w:space="1" w:color="auto"/>
-        </w:pBdr>
-        <w:spacing w:line="360" w:lineRule="auto"/>
-        <w:rPr>
-          <w:rFonts w:ascii="Times New Roman" w:hAnsi="Times New Roman" w:cs="Times New Roman"/>
-          <w:sz w:val="28"/>
-          <w:szCs w:val="28"/>
-        </w:rPr>
-      </w:pPr>
+        <w:spacing w:line="360" w:lineRule="auto"/>
+        <w:rPr>
+          <w:rFonts w:ascii="Times New Roman" w:hAnsi="Times New Roman" w:cs="Times New Roman"/>
+          <w:sz w:val="28"/>
+          <w:szCs w:val="28"/>
+        </w:rPr>
+      </w:pPr>
+      <w:r>
+        <w:rPr>
+          <w:rFonts w:ascii="Times New Roman" w:hAnsi="Times New Roman" w:cs="Times New Roman"/>
+          <w:sz w:val="28"/>
+          <w:szCs w:val="28"/>
+        </w:rPr>
+        <w:tab/>
+      </w:r>
       <w:r>
         <w:rPr>
           <w:rFonts w:ascii="Times New Roman" w:hAnsi="Times New Roman" w:cs="Times New Roman"/>
@@ -411,7 +508,23 @@
           <w:sz w:val="28"/>
           <w:szCs w:val="28"/>
         </w:rPr>
-        <w:t>, aku harus moveon</w:t>
+        <w:t xml:space="preserve">, </w:t>
+      </w:r>
+      <w:r>
+        <w:rPr>
+          <w:rFonts w:ascii="Times New Roman" w:hAnsi="Times New Roman" w:cs="Times New Roman"/>
+          <w:sz w:val="28"/>
+          <w:szCs w:val="28"/>
+        </w:rPr>
+        <w:tab/>
+      </w:r>
+      <w:r>
+        <w:rPr>
+          <w:rFonts w:ascii="Times New Roman" w:hAnsi="Times New Roman" w:cs="Times New Roman"/>
+          <w:sz w:val="28"/>
+          <w:szCs w:val="28"/>
+        </w:rPr>
+        <w:t>aku harus moveon</w:t>
       </w:r>
       <w:r>
         <w:rPr>
@@ -421,20 +534,9 @@
         </w:rPr>
         <w:t>, eh engga engga engga, aku udah moveon</w:t>
       </w:r>
-      <w:r>
-        <w:rPr>
-          <w:rFonts w:ascii="Times New Roman" w:hAnsi="Times New Roman" w:cs="Times New Roman"/>
-          <w:sz w:val="28"/>
-          <w:szCs w:val="28"/>
-        </w:rPr>
-        <w:t>&gt;</w:t>
-      </w:r>
-    </w:p>
-    <w:p>
-      <w:pPr>
-        <w:pBdr>
-          <w:bottom w:val="single" w:sz="6" w:space="1" w:color="auto"/>
-        </w:pBdr>
+    </w:p>
+    <w:p>
+      <w:pPr>
         <w:spacing w:line="360" w:lineRule="auto"/>
         <w:rPr>
           <w:rFonts w:ascii="Times New Roman" w:hAnsi="Times New Roman" w:cs="Times New Roman"/>
@@ -485,9 +587,6 @@
     </w:p>
     <w:p>
       <w:pPr>
-        <w:pBdr>
-          <w:bottom w:val="single" w:sz="6" w:space="1" w:color="auto"/>
-        </w:pBdr>
         <w:spacing w:line="360" w:lineRule="auto"/>
         <w:rPr>
           <w:rFonts w:ascii="Times New Roman" w:hAnsi="Times New Roman" w:cs="Times New Roman"/>
@@ -506,9 +605,6 @@
     </w:p>
     <w:p>
       <w:pPr>
-        <w:pBdr>
-          <w:bottom w:val="single" w:sz="6" w:space="1" w:color="auto"/>
-        </w:pBdr>
         <w:spacing w:line="360" w:lineRule="auto"/>
         <w:rPr>
           <w:rFonts w:ascii="Times New Roman" w:hAnsi="Times New Roman" w:cs="Times New Roman"/>
@@ -532,12 +628,17 @@
         </w:rPr>
         <w:t xml:space="preserve"> dan sambil menunduk ke bawah</w:t>
       </w:r>
-    </w:p>
-    <w:p>
-      <w:pPr>
-        <w:pBdr>
-          <w:bottom w:val="single" w:sz="6" w:space="1" w:color="auto"/>
-        </w:pBdr>
+      <w:r>
+        <w:rPr>
+          <w:rFonts w:ascii="Times New Roman" w:hAnsi="Times New Roman" w:cs="Times New Roman"/>
+          <w:sz w:val="28"/>
+          <w:szCs w:val="28"/>
+        </w:rPr>
+        <w:t xml:space="preserve"> </w:t>
+      </w:r>
+    </w:p>
+    <w:p>
+      <w:pPr>
         <w:spacing w:line="360" w:lineRule="auto"/>
         <w:jc w:val="center"/>
         <w:rPr>
@@ -558,16 +659,21 @@
     </w:p>
     <w:p>
       <w:pPr>
-        <w:pBdr>
-          <w:bottom w:val="single" w:sz="6" w:space="1" w:color="auto"/>
-        </w:pBdr>
-        <w:spacing w:line="360" w:lineRule="auto"/>
-        <w:rPr>
-          <w:rFonts w:ascii="Times New Roman" w:hAnsi="Times New Roman" w:cs="Times New Roman"/>
-          <w:sz w:val="28"/>
-          <w:szCs w:val="28"/>
-        </w:rPr>
-      </w:pPr>
+        <w:spacing w:line="360" w:lineRule="auto"/>
+        <w:rPr>
+          <w:rFonts w:ascii="Times New Roman" w:hAnsi="Times New Roman" w:cs="Times New Roman"/>
+          <w:sz w:val="28"/>
+          <w:szCs w:val="28"/>
+        </w:rPr>
+      </w:pPr>
+      <w:r>
+        <w:rPr>
+          <w:rFonts w:ascii="Times New Roman" w:hAnsi="Times New Roman" w:cs="Times New Roman"/>
+          <w:sz w:val="28"/>
+          <w:szCs w:val="28"/>
+        </w:rPr>
+        <w:tab/>
+      </w:r>
       <w:r>
         <w:rPr>
           <w:rFonts w:ascii="Times New Roman" w:hAnsi="Times New Roman" w:cs="Times New Roman"/>
@@ -581,25 +687,164 @@
           <w:rFonts w:ascii="Times New Roman" w:hAnsi="Times New Roman" w:cs="Times New Roman"/>
           <w:sz w:val="28"/>
           <w:szCs w:val="28"/>
+        </w:rPr>
+        <w:t>n</w:t>
+      </w:r>
+      <w:r>
+        <w:rPr>
+          <w:rFonts w:ascii="Times New Roman" w:hAnsi="Times New Roman" w:cs="Times New Roman"/>
+          <w:sz w:val="28"/>
+          <w:szCs w:val="28"/>
           <w:lang w:val="id-ID"/>
         </w:rPr>
-        <w:t xml:space="preserve">e Title &amp; Waktu: </w:t>
-      </w:r>
-      <w:r>
-        <w:rPr>
-          <w:rFonts w:ascii="Times New Roman" w:hAnsi="Times New Roman" w:cs="Times New Roman"/>
-          <w:sz w:val="28"/>
-          <w:szCs w:val="28"/>
-        </w:rPr>
-        <w:t xml:space="preserve">Episode </w:t>
-      </w:r>
-      <w:r>
-        <w:rPr>
-          <w:rFonts w:ascii="Times New Roman" w:hAnsi="Times New Roman" w:cs="Times New Roman"/>
-          <w:sz w:val="28"/>
-          <w:szCs w:val="28"/>
-        </w:rPr>
-        <w:t>2</w:t>
+        <w:t>wa</w:t>
+      </w:r>
+    </w:p>
+    <w:p>
+      <w:pPr>
+        <w:spacing w:line="360" w:lineRule="auto"/>
+        <w:rPr>
+          <w:rFonts w:ascii="Times New Roman" w:hAnsi="Times New Roman" w:cs="Times New Roman"/>
+          <w:sz w:val="28"/>
+          <w:szCs w:val="28"/>
+        </w:rPr>
+      </w:pPr>
+      <w:r>
+        <w:rPr>
+          <w:rFonts w:ascii="Times New Roman" w:hAnsi="Times New Roman" w:cs="Times New Roman"/>
+          <w:sz w:val="28"/>
+          <w:szCs w:val="28"/>
+        </w:rPr>
+        <w:t xml:space="preserve">Riko </w:t>
+      </w:r>
+      <w:r>
+        <w:rPr>
+          <w:rFonts w:ascii="Times New Roman" w:hAnsi="Times New Roman" w:cs="Times New Roman"/>
+          <w:sz w:val="28"/>
+          <w:szCs w:val="28"/>
+        </w:rPr>
+        <w:t>mendekati</w:t>
+      </w:r>
+      <w:r>
+        <w:rPr>
+          <w:rFonts w:ascii="Times New Roman" w:hAnsi="Times New Roman" w:cs="Times New Roman"/>
+          <w:sz w:val="28"/>
+          <w:szCs w:val="28"/>
+        </w:rPr>
+        <w:t xml:space="preserve"> Kim</w:t>
+      </w:r>
+      <w:r>
+        <w:rPr>
+          <w:rFonts w:ascii="Times New Roman" w:hAnsi="Times New Roman" w:cs="Times New Roman"/>
+          <w:sz w:val="28"/>
+          <w:szCs w:val="28"/>
+        </w:rPr>
+        <w:t xml:space="preserve"> kemudian</w:t>
+      </w:r>
+      <w:r>
+        <w:rPr>
+          <w:rFonts w:ascii="Times New Roman" w:hAnsi="Times New Roman" w:cs="Times New Roman"/>
+          <w:sz w:val="28"/>
+          <w:szCs w:val="28"/>
+        </w:rPr>
+        <w:t>, mereka berdua berpelukan</w:t>
+      </w:r>
+      <w:r>
+        <w:rPr>
+          <w:rFonts w:ascii="Times New Roman" w:hAnsi="Times New Roman" w:cs="Times New Roman"/>
+          <w:sz w:val="28"/>
+          <w:szCs w:val="28"/>
+        </w:rPr>
+        <w:t xml:space="preserve">. </w:t>
+      </w:r>
+    </w:p>
+    <w:p>
+      <w:pPr>
+        <w:spacing w:line="360" w:lineRule="auto"/>
+        <w:jc w:val="center"/>
+        <w:rPr>
+          <w:rFonts w:ascii="Times New Roman" w:hAnsi="Times New Roman" w:cs="Times New Roman"/>
+          <w:sz w:val="28"/>
+          <w:szCs w:val="28"/>
+        </w:rPr>
+      </w:pPr>
+      <w:r>
+        <w:rPr>
+          <w:rFonts w:ascii="Times New Roman" w:hAnsi="Times New Roman" w:cs="Times New Roman"/>
+          <w:sz w:val="28"/>
+          <w:szCs w:val="28"/>
+        </w:rPr>
+        <w:t>KIM</w:t>
+      </w:r>
+    </w:p>
+    <w:p>
+      <w:pPr>
+        <w:spacing w:line="360" w:lineRule="auto"/>
+        <w:rPr>
+          <w:rFonts w:ascii="Times New Roman" w:hAnsi="Times New Roman" w:cs="Times New Roman"/>
+          <w:sz w:val="28"/>
+          <w:szCs w:val="28"/>
+        </w:rPr>
+      </w:pPr>
+      <w:r>
+        <w:rPr>
+          <w:rFonts w:ascii="Times New Roman" w:hAnsi="Times New Roman" w:cs="Times New Roman"/>
+          <w:sz w:val="28"/>
+          <w:szCs w:val="28"/>
+        </w:rPr>
+        <w:tab/>
+        <w:t xml:space="preserve">Riko? Gila kok lu bisa sampe di sini sih? Bentar </w:t>
+      </w:r>
+      <w:r>
+        <w:rPr>
+          <w:rFonts w:ascii="Times New Roman" w:hAnsi="Times New Roman" w:cs="Times New Roman"/>
+          <w:sz w:val="28"/>
+          <w:szCs w:val="28"/>
+        </w:rPr>
+        <w:t xml:space="preserve">lo </w:t>
+      </w:r>
+      <w:r>
+        <w:rPr>
+          <w:rFonts w:ascii="Times New Roman" w:hAnsi="Times New Roman" w:cs="Times New Roman"/>
+          <w:sz w:val="28"/>
+          <w:szCs w:val="28"/>
+        </w:rPr>
+        <w:t xml:space="preserve">kenapa kenapa lo bisa </w:t>
+      </w:r>
+      <w:r>
+        <w:rPr>
+          <w:rFonts w:ascii="Times New Roman" w:hAnsi="Times New Roman" w:cs="Times New Roman"/>
+          <w:sz w:val="28"/>
+          <w:szCs w:val="28"/>
+        </w:rPr>
+        <w:tab/>
+        <w:t xml:space="preserve">tau gw ada di sini? </w:t>
+      </w:r>
+    </w:p>
+    <w:p>
+      <w:pPr>
+        <w:spacing w:line="360" w:lineRule="auto"/>
+        <w:rPr>
+          <w:rFonts w:ascii="Times New Roman" w:hAnsi="Times New Roman" w:cs="Times New Roman"/>
+          <w:sz w:val="28"/>
+          <w:szCs w:val="28"/>
+        </w:rPr>
+      </w:pPr>
+      <w:r>
+        <w:rPr>
+          <w:rFonts w:ascii="Times New Roman" w:hAnsi="Times New Roman" w:cs="Times New Roman"/>
+          <w:sz w:val="28"/>
+          <w:szCs w:val="28"/>
+        </w:rPr>
+        <w:t>Kim berekspresi terkejut</w:t>
+      </w:r>
+      <w:r>
+        <w:rPr>
+          <w:rFonts w:ascii="Times New Roman" w:hAnsi="Times New Roman" w:cs="Times New Roman"/>
+          <w:sz w:val="28"/>
+          <w:szCs w:val="28"/>
+        </w:rPr>
+        <w:t xml:space="preserve"> dan senang, gestur tangan melambai</w:t>
       </w:r>
       <w:r>
         <w:rPr>
@@ -614,8 +859,3311 @@
           <w:rFonts w:ascii="Times New Roman" w:hAnsi="Times New Roman" w:cs="Times New Roman"/>
           <w:sz w:val="28"/>
           <w:szCs w:val="28"/>
+        </w:rPr>
+        <w:t xml:space="preserve">kemudian, tangan telunjuk </w:t>
+      </w:r>
+      <w:r>
+        <w:rPr>
+          <w:rFonts w:ascii="Times New Roman" w:hAnsi="Times New Roman" w:cs="Times New Roman"/>
+          <w:sz w:val="28"/>
+          <w:szCs w:val="28"/>
+        </w:rPr>
+        <w:t>menunjuk ke bawah</w:t>
+      </w:r>
+    </w:p>
+    <w:p>
+      <w:pPr>
+        <w:spacing w:line="360" w:lineRule="auto"/>
+        <w:jc w:val="center"/>
+        <w:rPr>
+          <w:rFonts w:ascii="Times New Roman" w:hAnsi="Times New Roman" w:cs="Times New Roman"/>
+          <w:sz w:val="28"/>
+          <w:szCs w:val="28"/>
+        </w:rPr>
+      </w:pPr>
+      <w:r>
+        <w:rPr>
+          <w:rFonts w:ascii="Times New Roman" w:hAnsi="Times New Roman" w:cs="Times New Roman"/>
+          <w:sz w:val="28"/>
+          <w:szCs w:val="28"/>
+        </w:rPr>
+        <w:t>RIKO</w:t>
+      </w:r>
+    </w:p>
+    <w:p>
+      <w:pPr>
+        <w:spacing w:line="360" w:lineRule="auto"/>
+        <w:rPr>
+          <w:rFonts w:ascii="Times New Roman" w:hAnsi="Times New Roman" w:cs="Times New Roman"/>
+          <w:sz w:val="28"/>
+          <w:szCs w:val="28"/>
+        </w:rPr>
+      </w:pPr>
+      <w:r>
+        <w:rPr>
+          <w:rFonts w:ascii="Times New Roman" w:hAnsi="Times New Roman" w:cs="Times New Roman"/>
+          <w:sz w:val="28"/>
+          <w:szCs w:val="28"/>
+        </w:rPr>
+        <w:tab/>
+      </w:r>
+      <w:r>
+        <w:rPr>
+          <w:rFonts w:ascii="Times New Roman" w:hAnsi="Times New Roman" w:cs="Times New Roman"/>
+          <w:sz w:val="28"/>
+          <w:szCs w:val="28"/>
+        </w:rPr>
+        <w:t xml:space="preserve">Yehh lu tuh ya, gw udah jauh-jauh nyampe sini, lu tanya kek, apa kabar?, </w:t>
+      </w:r>
+      <w:r>
+        <w:rPr>
+          <w:rFonts w:ascii="Times New Roman" w:hAnsi="Times New Roman" w:cs="Times New Roman"/>
+          <w:sz w:val="28"/>
+          <w:szCs w:val="28"/>
+        </w:rPr>
+        <w:tab/>
+        <w:t>capek gak?, mau makan gak?, Apa gitu basa-basi?</w:t>
+      </w:r>
+    </w:p>
+    <w:p>
+      <w:pPr>
+        <w:spacing w:line="360" w:lineRule="auto"/>
+        <w:rPr>
+          <w:rFonts w:ascii="Times New Roman" w:hAnsi="Times New Roman" w:cs="Times New Roman"/>
+          <w:sz w:val="28"/>
+          <w:szCs w:val="28"/>
+        </w:rPr>
+      </w:pPr>
+      <w:r>
+        <w:rPr>
+          <w:rFonts w:ascii="Times New Roman" w:hAnsi="Times New Roman" w:cs="Times New Roman"/>
+          <w:sz w:val="28"/>
+          <w:szCs w:val="28"/>
+        </w:rPr>
+        <w:t>Riko berekspresi sedikit kesal</w:t>
+      </w:r>
+    </w:p>
+    <w:p>
+      <w:pPr>
+        <w:spacing w:line="360" w:lineRule="auto"/>
+        <w:jc w:val="center"/>
+        <w:rPr>
+          <w:rFonts w:ascii="Times New Roman" w:hAnsi="Times New Roman" w:cs="Times New Roman"/>
+          <w:sz w:val="28"/>
+          <w:szCs w:val="28"/>
+        </w:rPr>
+      </w:pPr>
+      <w:r>
+        <w:rPr>
+          <w:rFonts w:ascii="Times New Roman" w:hAnsi="Times New Roman" w:cs="Times New Roman"/>
+          <w:sz w:val="28"/>
+          <w:szCs w:val="28"/>
+        </w:rPr>
+        <w:t>KIM</w:t>
+      </w:r>
+    </w:p>
+    <w:p>
+      <w:pPr>
+        <w:spacing w:line="360" w:lineRule="auto"/>
+        <w:rPr>
+          <w:rFonts w:ascii="Times New Roman" w:hAnsi="Times New Roman" w:cs="Times New Roman"/>
+          <w:sz w:val="28"/>
+          <w:szCs w:val="28"/>
+        </w:rPr>
+      </w:pPr>
+      <w:r>
+        <w:rPr>
+          <w:rFonts w:ascii="Times New Roman" w:hAnsi="Times New Roman" w:cs="Times New Roman"/>
+          <w:sz w:val="28"/>
+          <w:szCs w:val="28"/>
+        </w:rPr>
+        <w:tab/>
+        <w:t xml:space="preserve">Apa kabar jelek!, </w:t>
+      </w:r>
+      <w:r>
+        <w:rPr>
+          <w:rFonts w:ascii="Times New Roman" w:hAnsi="Times New Roman" w:cs="Times New Roman"/>
+          <w:sz w:val="28"/>
+          <w:szCs w:val="28"/>
+        </w:rPr>
+        <w:t>sahabat gw yang paling jelek</w:t>
+      </w:r>
+    </w:p>
+    <w:p>
+      <w:pPr>
+        <w:spacing w:line="360" w:lineRule="auto"/>
+        <w:rPr>
+          <w:rFonts w:ascii="Times New Roman" w:hAnsi="Times New Roman" w:cs="Times New Roman"/>
+          <w:sz w:val="28"/>
+          <w:szCs w:val="28"/>
+        </w:rPr>
+      </w:pPr>
+      <w:r>
+        <w:rPr>
+          <w:rFonts w:ascii="Times New Roman" w:hAnsi="Times New Roman" w:cs="Times New Roman"/>
+          <w:sz w:val="28"/>
+          <w:szCs w:val="28"/>
+        </w:rPr>
+        <w:t>Kim berekspresi senyum-senyum</w:t>
+      </w:r>
+      <w:r>
+        <w:rPr>
+          <w:rFonts w:ascii="Times New Roman" w:hAnsi="Times New Roman" w:cs="Times New Roman"/>
+          <w:sz w:val="28"/>
+          <w:szCs w:val="28"/>
+        </w:rPr>
+        <w:t xml:space="preserve"> sambil mengejek</w:t>
+      </w:r>
+    </w:p>
+    <w:p>
+      <w:pPr>
+        <w:spacing w:line="360" w:lineRule="auto"/>
+        <w:jc w:val="center"/>
+        <w:rPr>
+          <w:rFonts w:ascii="Times New Roman" w:hAnsi="Times New Roman" w:cs="Times New Roman"/>
+          <w:sz w:val="28"/>
+          <w:szCs w:val="28"/>
+        </w:rPr>
+      </w:pPr>
+      <w:r>
+        <w:rPr>
+          <w:rFonts w:ascii="Times New Roman" w:hAnsi="Times New Roman" w:cs="Times New Roman"/>
+          <w:sz w:val="28"/>
+          <w:szCs w:val="28"/>
+        </w:rPr>
+        <w:t>RIKO</w:t>
+      </w:r>
+    </w:p>
+    <w:p>
+      <w:pPr>
+        <w:spacing w:line="360" w:lineRule="auto"/>
+        <w:rPr>
+          <w:rFonts w:ascii="Times New Roman" w:hAnsi="Times New Roman" w:cs="Times New Roman"/>
+          <w:sz w:val="28"/>
+          <w:szCs w:val="28"/>
+        </w:rPr>
+      </w:pPr>
+      <w:r>
+        <w:rPr>
+          <w:rFonts w:ascii="Times New Roman" w:hAnsi="Times New Roman" w:cs="Times New Roman"/>
+          <w:sz w:val="28"/>
+          <w:szCs w:val="28"/>
+        </w:rPr>
+        <w:tab/>
+        <w:t xml:space="preserve">Sahabat, sahabat tuh gak ngilang tau gak? Gak ada kabarnya, nomor </w:t>
+      </w:r>
+      <w:r>
+        <w:rPr>
+          <w:rFonts w:ascii="Times New Roman" w:hAnsi="Times New Roman" w:cs="Times New Roman"/>
+          <w:sz w:val="28"/>
+          <w:szCs w:val="28"/>
+        </w:rPr>
+        <w:tab/>
+        <w:t>telepon gw juga gak punya, eh Kim udah 6 bulan loh, gimana seneng</w:t>
+      </w:r>
+      <w:r>
+        <w:rPr>
+          <w:rFonts w:ascii="Times New Roman" w:hAnsi="Times New Roman" w:cs="Times New Roman"/>
+          <w:sz w:val="28"/>
+          <w:szCs w:val="28"/>
+        </w:rPr>
+        <w:t xml:space="preserve"> </w:t>
+      </w:r>
+      <w:r>
+        <w:rPr>
+          <w:rFonts w:ascii="Times New Roman" w:hAnsi="Times New Roman" w:cs="Times New Roman"/>
+          <w:sz w:val="28"/>
+          <w:szCs w:val="28"/>
+        </w:rPr>
+        <w:t xml:space="preserve">lo </w:t>
+      </w:r>
+      <w:r>
+        <w:rPr>
+          <w:rFonts w:ascii="Times New Roman" w:hAnsi="Times New Roman" w:cs="Times New Roman"/>
+          <w:sz w:val="28"/>
+          <w:szCs w:val="28"/>
+        </w:rPr>
+        <w:tab/>
+        <w:t xml:space="preserve">ada </w:t>
+      </w:r>
+      <w:r>
+        <w:rPr>
+          <w:rFonts w:ascii="Times New Roman" w:hAnsi="Times New Roman" w:cs="Times New Roman"/>
+          <w:sz w:val="28"/>
+          <w:szCs w:val="28"/>
+        </w:rPr>
+        <w:t>di</w:t>
+      </w:r>
+      <w:r>
+        <w:rPr>
+          <w:rFonts w:ascii="Times New Roman" w:hAnsi="Times New Roman" w:cs="Times New Roman"/>
+          <w:sz w:val="28"/>
+          <w:szCs w:val="28"/>
+        </w:rPr>
+        <w:t xml:space="preserve"> </w:t>
+      </w:r>
+      <w:r>
+        <w:rPr>
+          <w:rFonts w:ascii="Times New Roman" w:hAnsi="Times New Roman" w:cs="Times New Roman"/>
+          <w:sz w:val="28"/>
+          <w:szCs w:val="28"/>
+        </w:rPr>
+        <w:t>sini?</w:t>
+      </w:r>
+      <w:r>
+        <w:rPr>
+          <w:rFonts w:ascii="Times New Roman" w:hAnsi="Times New Roman" w:cs="Times New Roman"/>
+          <w:sz w:val="28"/>
+          <w:szCs w:val="28"/>
+        </w:rPr>
+        <w:t xml:space="preserve"> </w:t>
+      </w:r>
+      <w:r>
+        <w:rPr>
+          <w:rFonts w:ascii="Times New Roman" w:hAnsi="Times New Roman" w:cs="Times New Roman"/>
+          <w:sz w:val="28"/>
+          <w:szCs w:val="28"/>
+        </w:rPr>
+        <w:t>Sehat gak?</w:t>
+      </w:r>
+    </w:p>
+    <w:p>
+      <w:pPr>
+        <w:spacing w:line="360" w:lineRule="auto"/>
+        <w:rPr>
+          <w:rFonts w:ascii="Times New Roman" w:hAnsi="Times New Roman" w:cs="Times New Roman"/>
+          <w:sz w:val="28"/>
+          <w:szCs w:val="28"/>
+        </w:rPr>
+      </w:pPr>
+      <w:r>
+        <w:rPr>
+          <w:rFonts w:ascii="Times New Roman" w:hAnsi="Times New Roman" w:cs="Times New Roman"/>
+          <w:sz w:val="28"/>
+          <w:szCs w:val="28"/>
+        </w:rPr>
+        <w:t xml:space="preserve">Riko berekspresi </w:t>
+      </w:r>
+      <w:r>
+        <w:rPr>
+          <w:rFonts w:ascii="Times New Roman" w:hAnsi="Times New Roman" w:cs="Times New Roman"/>
+          <w:sz w:val="28"/>
+          <w:szCs w:val="28"/>
+        </w:rPr>
+        <w:t>senang</w:t>
+      </w:r>
+      <w:r>
+        <w:rPr>
+          <w:rFonts w:ascii="Times New Roman" w:hAnsi="Times New Roman" w:cs="Times New Roman"/>
+          <w:sz w:val="28"/>
+          <w:szCs w:val="28"/>
+        </w:rPr>
+        <w:t xml:space="preserve"> </w:t>
+      </w:r>
+      <w:r>
+        <w:rPr>
+          <w:rFonts w:ascii="Times New Roman" w:hAnsi="Times New Roman" w:cs="Times New Roman"/>
+          <w:sz w:val="28"/>
+          <w:szCs w:val="28"/>
+        </w:rPr>
+        <w:t xml:space="preserve"> sambil </w:t>
+      </w:r>
+      <w:r>
+        <w:rPr>
+          <w:rFonts w:ascii="Times New Roman" w:hAnsi="Times New Roman" w:cs="Times New Roman"/>
+          <w:sz w:val="28"/>
+          <w:szCs w:val="28"/>
+        </w:rPr>
+        <w:t>menatap Kim dengan tatapan yang dalam</w:t>
+      </w:r>
+    </w:p>
+    <w:p>
+      <w:pPr>
+        <w:rPr>
+          <w:rFonts w:ascii="Times New Roman" w:hAnsi="Times New Roman" w:cs="Times New Roman"/>
+          <w:sz w:val="28"/>
+          <w:szCs w:val="28"/>
+        </w:rPr>
+      </w:pPr>
+      <w:r>
+        <w:rPr>
+          <w:rFonts w:ascii="Times New Roman" w:hAnsi="Times New Roman" w:cs="Times New Roman"/>
+          <w:sz w:val="28"/>
+          <w:szCs w:val="28"/>
+        </w:rPr>
+        <w:br w:type="page"/>
+      </w:r>
+    </w:p>
+    <w:p>
+      <w:pPr>
+        <w:spacing w:line="360" w:lineRule="auto"/>
+        <w:jc w:val="center"/>
+        <w:rPr>
+          <w:rFonts w:ascii="Times New Roman" w:hAnsi="Times New Roman" w:cs="Times New Roman"/>
+          <w:sz w:val="28"/>
+          <w:szCs w:val="28"/>
+        </w:rPr>
+      </w:pPr>
+      <w:r>
+        <w:rPr>
+          <w:rFonts w:ascii="Times New Roman" w:hAnsi="Times New Roman" w:cs="Times New Roman"/>
+          <w:sz w:val="28"/>
+          <w:szCs w:val="28"/>
+        </w:rPr>
+        <w:lastRenderedPageBreak/>
+        <w:t>KIM</w:t>
+      </w:r>
+    </w:p>
+    <w:p>
+      <w:pPr>
+        <w:spacing w:line="360" w:lineRule="auto"/>
+        <w:rPr>
+          <w:rFonts w:ascii="Times New Roman" w:hAnsi="Times New Roman" w:cs="Times New Roman"/>
+          <w:sz w:val="28"/>
+          <w:szCs w:val="28"/>
+        </w:rPr>
+      </w:pPr>
+      <w:r>
+        <w:rPr>
+          <w:rFonts w:ascii="Times New Roman" w:hAnsi="Times New Roman" w:cs="Times New Roman"/>
+          <w:sz w:val="28"/>
+          <w:szCs w:val="28"/>
+        </w:rPr>
+        <w:tab/>
+        <w:t>Yah gitulah?</w:t>
+      </w:r>
+      <w:r>
+        <w:rPr>
+          <w:rFonts w:ascii="Times New Roman" w:hAnsi="Times New Roman" w:cs="Times New Roman"/>
+          <w:sz w:val="28"/>
+          <w:szCs w:val="28"/>
+        </w:rPr>
+        <w:t xml:space="preserve"> </w:t>
+      </w:r>
+      <w:r>
+        <w:rPr>
+          <w:rFonts w:ascii="Times New Roman" w:hAnsi="Times New Roman" w:cs="Times New Roman"/>
+          <w:sz w:val="28"/>
+          <w:szCs w:val="28"/>
+        </w:rPr>
+        <w:t>Kok lu ada di sini, aneh banget</w:t>
+      </w:r>
+      <w:r>
+        <w:rPr>
+          <w:rFonts w:ascii="Times New Roman" w:hAnsi="Times New Roman" w:cs="Times New Roman"/>
+          <w:sz w:val="28"/>
+          <w:szCs w:val="28"/>
+        </w:rPr>
+        <w:t xml:space="preserve">?, </w:t>
+      </w:r>
+      <w:r>
+        <w:rPr>
+          <w:rFonts w:ascii="Times New Roman" w:hAnsi="Times New Roman" w:cs="Times New Roman"/>
+          <w:sz w:val="28"/>
+          <w:szCs w:val="28"/>
+        </w:rPr>
+        <w:t>serius?</w:t>
+      </w:r>
+      <w:r>
+        <w:rPr>
+          <w:rFonts w:ascii="Times New Roman" w:hAnsi="Times New Roman" w:cs="Times New Roman"/>
+          <w:sz w:val="28"/>
+          <w:szCs w:val="28"/>
+        </w:rPr>
+        <w:t>,</w:t>
+      </w:r>
+      <w:r>
+        <w:rPr>
+          <w:rFonts w:ascii="Times New Roman" w:hAnsi="Times New Roman" w:cs="Times New Roman"/>
+          <w:sz w:val="28"/>
+          <w:szCs w:val="28"/>
+        </w:rPr>
+        <w:t xml:space="preserve"> Lu kenapa bisa di </w:t>
+      </w:r>
+      <w:r>
+        <w:rPr>
+          <w:rFonts w:ascii="Times New Roman" w:hAnsi="Times New Roman" w:cs="Times New Roman"/>
+          <w:sz w:val="28"/>
+          <w:szCs w:val="28"/>
+        </w:rPr>
+        <w:tab/>
+        <w:t>sini?</w:t>
+      </w:r>
+    </w:p>
+    <w:p>
+      <w:pPr>
+        <w:spacing w:line="360" w:lineRule="auto"/>
+        <w:rPr>
+          <w:rFonts w:ascii="Times New Roman" w:hAnsi="Times New Roman" w:cs="Times New Roman"/>
+          <w:sz w:val="28"/>
+          <w:szCs w:val="28"/>
+        </w:rPr>
+      </w:pPr>
+      <w:r>
+        <w:rPr>
+          <w:rFonts w:ascii="Times New Roman" w:hAnsi="Times New Roman" w:cs="Times New Roman"/>
+          <w:sz w:val="28"/>
+          <w:szCs w:val="28"/>
+        </w:rPr>
+        <w:t>Kim berekspresi antara senang atau tidak</w:t>
+      </w:r>
+      <w:r>
+        <w:rPr>
+          <w:rFonts w:ascii="Times New Roman" w:hAnsi="Times New Roman" w:cs="Times New Roman"/>
+          <w:sz w:val="28"/>
+          <w:szCs w:val="28"/>
+        </w:rPr>
+        <w:t>, mendorong Riko dengan tangan kanan</w:t>
+      </w:r>
+      <w:r>
+        <w:rPr>
+          <w:rFonts w:ascii="Times New Roman" w:hAnsi="Times New Roman" w:cs="Times New Roman"/>
+          <w:sz w:val="28"/>
+          <w:szCs w:val="28"/>
+        </w:rPr>
+        <w:t>, sambil tertawa-tawa</w:t>
+      </w:r>
+      <w:r>
+        <w:rPr>
+          <w:rFonts w:ascii="Times New Roman" w:hAnsi="Times New Roman" w:cs="Times New Roman"/>
+          <w:sz w:val="28"/>
+          <w:szCs w:val="28"/>
+        </w:rPr>
+        <w:t>.</w:t>
+      </w:r>
+    </w:p>
+    <w:p>
+      <w:pPr>
+        <w:spacing w:line="360" w:lineRule="auto"/>
+        <w:rPr>
+          <w:rFonts w:ascii="Times New Roman" w:hAnsi="Times New Roman" w:cs="Times New Roman"/>
+          <w:sz w:val="28"/>
+          <w:szCs w:val="28"/>
+        </w:rPr>
+      </w:pPr>
+      <w:r>
+        <w:rPr>
+          <w:rFonts w:ascii="Times New Roman" w:hAnsi="Times New Roman" w:cs="Times New Roman"/>
+          <w:sz w:val="28"/>
+          <w:szCs w:val="28"/>
+        </w:rPr>
+        <w:t>M</w:t>
+      </w:r>
+      <w:r>
+        <w:rPr>
+          <w:rFonts w:ascii="Times New Roman" w:hAnsi="Times New Roman" w:cs="Times New Roman"/>
+          <w:sz w:val="28"/>
+          <w:szCs w:val="28"/>
+        </w:rPr>
+        <w:t xml:space="preserve">ereka </w:t>
+      </w:r>
+      <w:r>
+        <w:rPr>
+          <w:rFonts w:ascii="Times New Roman" w:hAnsi="Times New Roman" w:cs="Times New Roman"/>
+          <w:sz w:val="28"/>
+          <w:szCs w:val="28"/>
+        </w:rPr>
+        <w:t>berdua jalan</w:t>
+      </w:r>
+      <w:r>
+        <w:rPr>
+          <w:rFonts w:ascii="Times New Roman" w:hAnsi="Times New Roman" w:cs="Times New Roman"/>
+          <w:sz w:val="28"/>
+          <w:szCs w:val="28"/>
+        </w:rPr>
+        <w:t xml:space="preserve">, </w:t>
+      </w:r>
+      <w:r>
+        <w:rPr>
+          <w:rFonts w:ascii="Times New Roman" w:hAnsi="Times New Roman" w:cs="Times New Roman"/>
+          <w:sz w:val="28"/>
+          <w:szCs w:val="28"/>
+        </w:rPr>
+        <w:t>Riko sambil menunjuk restoran kas</w:t>
+      </w:r>
+      <w:r>
+        <w:rPr>
+          <w:rFonts w:ascii="Times New Roman" w:hAnsi="Times New Roman" w:cs="Times New Roman"/>
+          <w:sz w:val="28"/>
+          <w:szCs w:val="28"/>
+        </w:rPr>
+        <w:t>s</w:t>
+      </w:r>
+      <w:r>
+        <w:rPr>
+          <w:rFonts w:ascii="Times New Roman" w:hAnsi="Times New Roman" w:cs="Times New Roman"/>
+          <w:sz w:val="28"/>
+          <w:szCs w:val="28"/>
+        </w:rPr>
+        <w:t>en ichiba</w:t>
+      </w:r>
+      <w:r>
+        <w:rPr>
+          <w:rFonts w:ascii="Times New Roman" w:hAnsi="Times New Roman" w:cs="Times New Roman"/>
+          <w:sz w:val="28"/>
+          <w:szCs w:val="28"/>
+        </w:rPr>
+        <w:t xml:space="preserve"> dan mereka makan bersama sambil berbincang</w:t>
+      </w:r>
+      <w:r>
+        <w:rPr>
+          <w:rFonts w:ascii="Times New Roman" w:hAnsi="Times New Roman" w:cs="Times New Roman"/>
+          <w:sz w:val="28"/>
+          <w:szCs w:val="28"/>
+        </w:rPr>
+        <w:t>.</w:t>
+      </w:r>
+    </w:p>
+    <w:p>
+      <w:pPr>
+        <w:spacing w:line="360" w:lineRule="auto"/>
+        <w:rPr>
+          <w:rFonts w:ascii="Times New Roman" w:hAnsi="Times New Roman" w:cs="Times New Roman"/>
+          <w:sz w:val="28"/>
+          <w:szCs w:val="28"/>
+        </w:rPr>
+      </w:pPr>
+      <w:r>
+        <w:rPr>
+          <w:rFonts w:ascii="Times New Roman" w:hAnsi="Times New Roman" w:cs="Times New Roman"/>
+          <w:sz w:val="28"/>
+          <w:szCs w:val="28"/>
+        </w:rPr>
+        <w:t>Kim sambil memegang gelas lanjut minum air</w:t>
+      </w:r>
+      <w:r>
+        <w:rPr>
+          <w:rFonts w:ascii="Times New Roman" w:hAnsi="Times New Roman" w:cs="Times New Roman"/>
+          <w:sz w:val="28"/>
+          <w:szCs w:val="28"/>
+        </w:rPr>
+        <w:t>.</w:t>
+      </w:r>
+    </w:p>
+    <w:p>
+      <w:pPr>
+        <w:spacing w:line="360" w:lineRule="auto"/>
+        <w:jc w:val="center"/>
+        <w:rPr>
+          <w:rFonts w:ascii="Times New Roman" w:hAnsi="Times New Roman" w:cs="Times New Roman"/>
+          <w:sz w:val="28"/>
+          <w:szCs w:val="28"/>
+        </w:rPr>
+      </w:pPr>
+      <w:r>
+        <w:rPr>
+          <w:rFonts w:ascii="Times New Roman" w:hAnsi="Times New Roman" w:cs="Times New Roman"/>
+          <w:sz w:val="28"/>
+          <w:szCs w:val="28"/>
+        </w:rPr>
+        <w:t>RIKO</w:t>
+      </w:r>
+    </w:p>
+    <w:p>
+      <w:pPr>
+        <w:spacing w:line="360" w:lineRule="auto"/>
+        <w:rPr>
+          <w:rFonts w:ascii="Times New Roman" w:hAnsi="Times New Roman" w:cs="Times New Roman"/>
+          <w:sz w:val="28"/>
+          <w:szCs w:val="28"/>
+        </w:rPr>
+      </w:pPr>
+      <w:r>
+        <w:rPr>
+          <w:rFonts w:ascii="Times New Roman" w:hAnsi="Times New Roman" w:cs="Times New Roman"/>
+          <w:sz w:val="28"/>
+          <w:szCs w:val="28"/>
+        </w:rPr>
+        <w:tab/>
+        <w:t>Soalnya tuh ada namanya paspor sama tiket pesawat</w:t>
+      </w:r>
+    </w:p>
+    <w:p>
+      <w:pPr>
+        <w:spacing w:line="360" w:lineRule="auto"/>
+        <w:rPr>
+          <w:rFonts w:ascii="Times New Roman" w:hAnsi="Times New Roman" w:cs="Times New Roman"/>
+          <w:sz w:val="28"/>
+          <w:szCs w:val="28"/>
+        </w:rPr>
+      </w:pPr>
+      <w:r>
+        <w:rPr>
+          <w:rFonts w:ascii="Times New Roman" w:hAnsi="Times New Roman" w:cs="Times New Roman"/>
+          <w:sz w:val="28"/>
+          <w:szCs w:val="28"/>
+        </w:rPr>
+        <w:t>Riko s</w:t>
+      </w:r>
+      <w:r>
+        <w:rPr>
+          <w:rFonts w:ascii="Times New Roman" w:hAnsi="Times New Roman" w:cs="Times New Roman"/>
+          <w:sz w:val="28"/>
+          <w:szCs w:val="28"/>
+        </w:rPr>
+        <w:t>ambil mengunyah sate</w:t>
+      </w:r>
+    </w:p>
+    <w:p>
+      <w:pPr>
+        <w:spacing w:line="360" w:lineRule="auto"/>
+        <w:jc w:val="center"/>
+        <w:rPr>
+          <w:rFonts w:ascii="Times New Roman" w:hAnsi="Times New Roman" w:cs="Times New Roman"/>
+          <w:sz w:val="28"/>
+          <w:szCs w:val="28"/>
+        </w:rPr>
+      </w:pPr>
+      <w:r>
+        <w:rPr>
+          <w:rFonts w:ascii="Times New Roman" w:hAnsi="Times New Roman" w:cs="Times New Roman"/>
+          <w:sz w:val="28"/>
+          <w:szCs w:val="28"/>
+        </w:rPr>
+        <w:t>KIM</w:t>
+      </w:r>
+    </w:p>
+    <w:p>
+      <w:pPr>
+        <w:spacing w:line="360" w:lineRule="auto"/>
+        <w:rPr>
+          <w:rFonts w:ascii="Times New Roman" w:hAnsi="Times New Roman" w:cs="Times New Roman"/>
+          <w:sz w:val="28"/>
+          <w:szCs w:val="28"/>
+        </w:rPr>
+      </w:pPr>
+      <w:r>
+        <w:rPr>
+          <w:rFonts w:ascii="Times New Roman" w:hAnsi="Times New Roman" w:cs="Times New Roman"/>
+          <w:sz w:val="28"/>
+          <w:szCs w:val="28"/>
+        </w:rPr>
+        <w:tab/>
+      </w:r>
+      <w:r>
+        <w:rPr>
+          <w:rFonts w:ascii="Times New Roman" w:hAnsi="Times New Roman" w:cs="Times New Roman"/>
+          <w:sz w:val="28"/>
+          <w:szCs w:val="28"/>
+        </w:rPr>
+        <w:t xml:space="preserve">Dia tau </w:t>
+      </w:r>
+      <w:r>
+        <w:rPr>
+          <w:rFonts w:ascii="Times New Roman" w:hAnsi="Times New Roman" w:cs="Times New Roman"/>
+          <w:sz w:val="28"/>
+          <w:szCs w:val="28"/>
+        </w:rPr>
+        <w:t xml:space="preserve">lo </w:t>
+      </w:r>
+      <w:r>
+        <w:rPr>
+          <w:rFonts w:ascii="Times New Roman" w:hAnsi="Times New Roman" w:cs="Times New Roman"/>
+          <w:sz w:val="28"/>
+          <w:szCs w:val="28"/>
+        </w:rPr>
+        <w:t>di sini?</w:t>
+      </w:r>
+    </w:p>
+    <w:p>
+      <w:pPr>
+        <w:spacing w:line="360" w:lineRule="auto"/>
+        <w:rPr>
+          <w:rFonts w:ascii="Times New Roman" w:hAnsi="Times New Roman" w:cs="Times New Roman"/>
+          <w:sz w:val="28"/>
+          <w:szCs w:val="28"/>
+        </w:rPr>
+      </w:pPr>
+      <w:r>
+        <w:rPr>
+          <w:rFonts w:ascii="Times New Roman" w:hAnsi="Times New Roman" w:cs="Times New Roman"/>
+          <w:sz w:val="28"/>
+          <w:szCs w:val="28"/>
+        </w:rPr>
+        <w:t>Kim berekspresi yang bercampur aduk</w:t>
+      </w:r>
+    </w:p>
+    <w:p>
+      <w:pPr>
+        <w:spacing w:line="360" w:lineRule="auto"/>
+        <w:rPr>
+          <w:rFonts w:ascii="Times New Roman" w:hAnsi="Times New Roman" w:cs="Times New Roman"/>
+          <w:sz w:val="28"/>
+          <w:szCs w:val="28"/>
+        </w:rPr>
+      </w:pPr>
+      <w:r>
+        <w:rPr>
+          <w:rFonts w:ascii="Times New Roman" w:hAnsi="Times New Roman" w:cs="Times New Roman"/>
+          <w:sz w:val="28"/>
+          <w:szCs w:val="28"/>
+        </w:rPr>
+        <w:t>Kim menatap Riko</w:t>
+      </w:r>
+    </w:p>
+    <w:p>
+      <w:pPr>
+        <w:spacing w:line="360" w:lineRule="auto"/>
+        <w:jc w:val="center"/>
+        <w:rPr>
+          <w:rFonts w:ascii="Times New Roman" w:hAnsi="Times New Roman" w:cs="Times New Roman"/>
+          <w:sz w:val="28"/>
+          <w:szCs w:val="28"/>
+        </w:rPr>
+      </w:pPr>
+      <w:r>
+        <w:rPr>
+          <w:rFonts w:ascii="Times New Roman" w:hAnsi="Times New Roman" w:cs="Times New Roman"/>
+          <w:sz w:val="28"/>
+          <w:szCs w:val="28"/>
+        </w:rPr>
+        <w:t>RIKO</w:t>
+      </w:r>
+    </w:p>
+    <w:p>
+      <w:pPr>
+        <w:spacing w:line="360" w:lineRule="auto"/>
+        <w:rPr>
+          <w:rFonts w:ascii="Times New Roman" w:hAnsi="Times New Roman" w:cs="Times New Roman"/>
+          <w:sz w:val="28"/>
+          <w:szCs w:val="28"/>
+        </w:rPr>
+      </w:pPr>
+      <w:r>
+        <w:rPr>
+          <w:rFonts w:ascii="Times New Roman" w:hAnsi="Times New Roman" w:cs="Times New Roman"/>
+          <w:sz w:val="28"/>
+          <w:szCs w:val="28"/>
+        </w:rPr>
+        <w:tab/>
+        <w:t xml:space="preserve">Dia siapa?, emang gw artis apa?, semua orang tau kalo gw mau kemana </w:t>
+      </w:r>
+      <w:r>
+        <w:rPr>
+          <w:rFonts w:ascii="Times New Roman" w:hAnsi="Times New Roman" w:cs="Times New Roman"/>
+          <w:sz w:val="28"/>
+          <w:szCs w:val="28"/>
+        </w:rPr>
+        <w:tab/>
+        <w:t>aja?</w:t>
+      </w:r>
+    </w:p>
+    <w:p>
+      <w:pPr>
+        <w:spacing w:line="360" w:lineRule="auto"/>
+        <w:rPr>
+          <w:rFonts w:ascii="Times New Roman" w:hAnsi="Times New Roman" w:cs="Times New Roman"/>
+          <w:sz w:val="28"/>
+          <w:szCs w:val="28"/>
+        </w:rPr>
+      </w:pPr>
+      <w:r>
+        <w:rPr>
+          <w:rFonts w:ascii="Times New Roman" w:hAnsi="Times New Roman" w:cs="Times New Roman"/>
+          <w:sz w:val="28"/>
+          <w:szCs w:val="28"/>
+        </w:rPr>
+        <w:t>Riko sambil mengunyah sate</w:t>
+      </w:r>
+      <w:r>
+        <w:rPr>
+          <w:rFonts w:ascii="Times New Roman" w:hAnsi="Times New Roman" w:cs="Times New Roman"/>
+          <w:sz w:val="28"/>
+          <w:szCs w:val="28"/>
+        </w:rPr>
+        <w:t xml:space="preserve"> sambil kesal</w:t>
+      </w:r>
+    </w:p>
+    <w:p>
+      <w:pPr>
+        <w:spacing w:line="360" w:lineRule="auto"/>
+        <w:jc w:val="center"/>
+        <w:rPr>
+          <w:rFonts w:ascii="Times New Roman" w:hAnsi="Times New Roman" w:cs="Times New Roman"/>
+          <w:sz w:val="28"/>
+          <w:szCs w:val="28"/>
+        </w:rPr>
+      </w:pPr>
+      <w:r>
+        <w:rPr>
+          <w:rFonts w:ascii="Times New Roman" w:hAnsi="Times New Roman" w:cs="Times New Roman"/>
+          <w:sz w:val="28"/>
+          <w:szCs w:val="28"/>
+        </w:rPr>
+        <w:t>KIM</w:t>
+      </w:r>
+    </w:p>
+    <w:p>
+      <w:pPr>
+        <w:spacing w:line="360" w:lineRule="auto"/>
+        <w:rPr>
+          <w:rFonts w:ascii="Times New Roman" w:hAnsi="Times New Roman" w:cs="Times New Roman"/>
+          <w:sz w:val="28"/>
+          <w:szCs w:val="28"/>
+        </w:rPr>
+      </w:pPr>
+      <w:r>
+        <w:rPr>
+          <w:rFonts w:ascii="Times New Roman" w:hAnsi="Times New Roman" w:cs="Times New Roman"/>
+          <w:sz w:val="28"/>
+          <w:szCs w:val="28"/>
+        </w:rPr>
+        <w:tab/>
+        <w:t xml:space="preserve">Serius!, kalian berduakan barengan melulu, dia tau gak? Lu ke sini </w:t>
+      </w:r>
+      <w:r>
+        <w:rPr>
+          <w:rFonts w:ascii="Times New Roman" w:hAnsi="Times New Roman" w:cs="Times New Roman"/>
+          <w:sz w:val="28"/>
+          <w:szCs w:val="28"/>
+        </w:rPr>
+        <w:tab/>
+        <w:t>nemuin gw?</w:t>
+      </w:r>
+    </w:p>
+    <w:p>
+      <w:pPr>
+        <w:spacing w:line="360" w:lineRule="auto"/>
+        <w:rPr>
+          <w:rFonts w:ascii="Times New Roman" w:hAnsi="Times New Roman" w:cs="Times New Roman"/>
+          <w:sz w:val="28"/>
+          <w:szCs w:val="28"/>
+        </w:rPr>
+      </w:pPr>
+      <w:r>
+        <w:rPr>
+          <w:rFonts w:ascii="Times New Roman" w:hAnsi="Times New Roman" w:cs="Times New Roman"/>
+          <w:sz w:val="28"/>
+          <w:szCs w:val="28"/>
+        </w:rPr>
+        <w:t>Kim</w:t>
+      </w:r>
+      <w:r>
+        <w:rPr>
+          <w:rFonts w:ascii="Times New Roman" w:hAnsi="Times New Roman" w:cs="Times New Roman"/>
+          <w:sz w:val="28"/>
+          <w:szCs w:val="28"/>
+        </w:rPr>
+        <w:t xml:space="preserve"> </w:t>
+      </w:r>
+      <w:r>
+        <w:rPr>
+          <w:rFonts w:ascii="Times New Roman" w:hAnsi="Times New Roman" w:cs="Times New Roman"/>
+          <w:sz w:val="28"/>
+          <w:szCs w:val="28"/>
+        </w:rPr>
+        <w:t xml:space="preserve">berekspresi </w:t>
+      </w:r>
+      <w:r>
+        <w:rPr>
+          <w:rFonts w:ascii="Times New Roman" w:hAnsi="Times New Roman" w:cs="Times New Roman"/>
+          <w:sz w:val="28"/>
+          <w:szCs w:val="28"/>
+        </w:rPr>
+        <w:t>bertanya-tanya sambil jengkel</w:t>
+      </w:r>
+    </w:p>
+    <w:p>
+      <w:pPr>
+        <w:spacing w:line="360" w:lineRule="auto"/>
+        <w:jc w:val="center"/>
+        <w:rPr>
+          <w:rFonts w:ascii="Times New Roman" w:hAnsi="Times New Roman" w:cs="Times New Roman"/>
+          <w:sz w:val="28"/>
+          <w:szCs w:val="28"/>
+        </w:rPr>
+      </w:pPr>
+      <w:r>
+        <w:rPr>
+          <w:rFonts w:ascii="Times New Roman" w:hAnsi="Times New Roman" w:cs="Times New Roman"/>
+          <w:sz w:val="28"/>
+          <w:szCs w:val="28"/>
+        </w:rPr>
+        <w:lastRenderedPageBreak/>
+        <w:t>RIKO</w:t>
+      </w:r>
+    </w:p>
+    <w:p>
+      <w:pPr>
+        <w:spacing w:line="360" w:lineRule="auto"/>
+        <w:rPr>
+          <w:rFonts w:ascii="Times New Roman" w:hAnsi="Times New Roman" w:cs="Times New Roman"/>
+          <w:sz w:val="28"/>
+          <w:szCs w:val="28"/>
+        </w:rPr>
+      </w:pPr>
+      <w:r>
+        <w:rPr>
+          <w:rFonts w:ascii="Times New Roman" w:hAnsi="Times New Roman" w:cs="Times New Roman"/>
+          <w:sz w:val="28"/>
+          <w:szCs w:val="28"/>
+        </w:rPr>
+        <w:tab/>
+        <w:t>Hmm, Mantep nih</w:t>
+      </w:r>
+    </w:p>
+    <w:p>
+      <w:pPr>
+        <w:spacing w:line="360" w:lineRule="auto"/>
+        <w:rPr>
+          <w:rFonts w:ascii="Times New Roman" w:hAnsi="Times New Roman" w:cs="Times New Roman"/>
+          <w:sz w:val="28"/>
+          <w:szCs w:val="28"/>
+        </w:rPr>
+      </w:pPr>
+      <w:r>
+        <w:rPr>
+          <w:rFonts w:ascii="Times New Roman" w:hAnsi="Times New Roman" w:cs="Times New Roman"/>
+          <w:sz w:val="28"/>
+          <w:szCs w:val="28"/>
+        </w:rPr>
+        <w:t>Riko menikmati satenya</w:t>
+      </w:r>
+      <w:r>
+        <w:rPr>
+          <w:rFonts w:ascii="Times New Roman" w:hAnsi="Times New Roman" w:cs="Times New Roman"/>
+          <w:sz w:val="28"/>
+          <w:szCs w:val="28"/>
+        </w:rPr>
+        <w:t xml:space="preserve"> sambil mengabaikan Kim</w:t>
+      </w:r>
+      <w:r>
+        <w:rPr>
+          <w:rFonts w:ascii="Times New Roman" w:hAnsi="Times New Roman" w:cs="Times New Roman"/>
+          <w:sz w:val="28"/>
+          <w:szCs w:val="28"/>
+        </w:rPr>
+        <w:t>.</w:t>
+      </w:r>
+    </w:p>
+    <w:p>
+      <w:pPr>
+        <w:spacing w:line="360" w:lineRule="auto"/>
+        <w:rPr>
+          <w:rFonts w:ascii="Times New Roman" w:hAnsi="Times New Roman" w:cs="Times New Roman"/>
+          <w:sz w:val="28"/>
+          <w:szCs w:val="28"/>
+        </w:rPr>
+      </w:pPr>
+      <w:r>
+        <w:rPr>
+          <w:rFonts w:ascii="Times New Roman" w:hAnsi="Times New Roman" w:cs="Times New Roman"/>
+          <w:sz w:val="28"/>
+          <w:szCs w:val="28"/>
+        </w:rPr>
+        <w:t>Tangannya memberi isyarat bahwa makanannya enak</w:t>
+      </w:r>
+      <w:r>
+        <w:rPr>
+          <w:rFonts w:ascii="Times New Roman" w:hAnsi="Times New Roman" w:cs="Times New Roman"/>
+          <w:sz w:val="28"/>
+          <w:szCs w:val="28"/>
+        </w:rPr>
+        <w:t>.</w:t>
+      </w:r>
+    </w:p>
+    <w:p>
+      <w:pPr>
+        <w:spacing w:line="360" w:lineRule="auto"/>
+        <w:jc w:val="center"/>
+        <w:rPr>
+          <w:rFonts w:ascii="Times New Roman" w:hAnsi="Times New Roman" w:cs="Times New Roman"/>
+          <w:sz w:val="28"/>
+          <w:szCs w:val="28"/>
+        </w:rPr>
+      </w:pPr>
+      <w:r>
+        <w:rPr>
+          <w:rFonts w:ascii="Times New Roman" w:hAnsi="Times New Roman" w:cs="Times New Roman"/>
+          <w:sz w:val="28"/>
+          <w:szCs w:val="28"/>
+        </w:rPr>
+        <w:t>KIM</w:t>
+      </w:r>
+    </w:p>
+    <w:p>
+      <w:pPr>
+        <w:spacing w:line="360" w:lineRule="auto"/>
+        <w:rPr>
+          <w:rFonts w:ascii="Times New Roman" w:hAnsi="Times New Roman" w:cs="Times New Roman"/>
+          <w:sz w:val="28"/>
+          <w:szCs w:val="28"/>
+        </w:rPr>
+      </w:pPr>
+      <w:r>
+        <w:rPr>
+          <w:rFonts w:ascii="Times New Roman" w:hAnsi="Times New Roman" w:cs="Times New Roman"/>
+          <w:sz w:val="28"/>
+          <w:szCs w:val="28"/>
+        </w:rPr>
+        <w:tab/>
+      </w:r>
+      <w:r>
+        <w:rPr>
+          <w:rFonts w:ascii="Times New Roman" w:hAnsi="Times New Roman" w:cs="Times New Roman"/>
+          <w:sz w:val="28"/>
+          <w:szCs w:val="28"/>
+        </w:rPr>
+        <w:t>Jelek!, Oke, elo gimana caranya bisa nemuin gw?</w:t>
+      </w:r>
+    </w:p>
+    <w:p>
+      <w:pPr>
+        <w:spacing w:line="360" w:lineRule="auto"/>
+        <w:rPr>
+          <w:rFonts w:ascii="Times New Roman" w:hAnsi="Times New Roman" w:cs="Times New Roman"/>
+          <w:sz w:val="28"/>
+          <w:szCs w:val="28"/>
+        </w:rPr>
+      </w:pPr>
+      <w:r>
+        <w:rPr>
+          <w:rFonts w:ascii="Times New Roman" w:hAnsi="Times New Roman" w:cs="Times New Roman"/>
+          <w:sz w:val="28"/>
+          <w:szCs w:val="28"/>
+        </w:rPr>
+        <w:t xml:space="preserve">Raut wajah Kim </w:t>
+      </w:r>
+      <w:r>
+        <w:rPr>
+          <w:rFonts w:ascii="Times New Roman" w:hAnsi="Times New Roman" w:cs="Times New Roman"/>
+          <w:sz w:val="28"/>
+          <w:szCs w:val="28"/>
+        </w:rPr>
+        <w:t>geram</w:t>
+      </w:r>
+      <w:r>
+        <w:rPr>
+          <w:rFonts w:ascii="Times New Roman" w:hAnsi="Times New Roman" w:cs="Times New Roman"/>
+          <w:sz w:val="28"/>
+          <w:szCs w:val="28"/>
+        </w:rPr>
+        <w:t xml:space="preserve"> sambil mencairkan suasana</w:t>
+      </w:r>
+    </w:p>
+    <w:p>
+      <w:pPr>
+        <w:spacing w:line="360" w:lineRule="auto"/>
+        <w:jc w:val="center"/>
+        <w:rPr>
+          <w:rFonts w:ascii="Times New Roman" w:hAnsi="Times New Roman" w:cs="Times New Roman"/>
+          <w:sz w:val="28"/>
+          <w:szCs w:val="28"/>
+        </w:rPr>
+      </w:pPr>
+      <w:r>
+        <w:rPr>
+          <w:rFonts w:ascii="Times New Roman" w:hAnsi="Times New Roman" w:cs="Times New Roman"/>
+          <w:sz w:val="28"/>
+          <w:szCs w:val="28"/>
+        </w:rPr>
+        <w:t>RIKO</w:t>
+      </w:r>
+    </w:p>
+    <w:p>
+      <w:pPr>
+        <w:spacing w:line="360" w:lineRule="auto"/>
+        <w:rPr>
+          <w:rFonts w:ascii="Times New Roman" w:hAnsi="Times New Roman" w:cs="Times New Roman"/>
+          <w:sz w:val="28"/>
+          <w:szCs w:val="28"/>
+        </w:rPr>
+      </w:pPr>
+      <w:r>
+        <w:rPr>
+          <w:rFonts w:ascii="Times New Roman" w:hAnsi="Times New Roman" w:cs="Times New Roman"/>
+          <w:sz w:val="28"/>
+          <w:szCs w:val="28"/>
+        </w:rPr>
+        <w:tab/>
+        <w:t>Nemuin? H</w:t>
+      </w:r>
+      <w:r>
+        <w:rPr>
+          <w:rFonts w:ascii="Times New Roman" w:hAnsi="Times New Roman" w:cs="Times New Roman"/>
+          <w:sz w:val="28"/>
+          <w:szCs w:val="28"/>
+        </w:rPr>
+        <w:t>e</w:t>
+      </w:r>
+      <w:r>
+        <w:rPr>
+          <w:rFonts w:ascii="Times New Roman" w:hAnsi="Times New Roman" w:cs="Times New Roman"/>
+          <w:sz w:val="28"/>
+          <w:szCs w:val="28"/>
+        </w:rPr>
+        <w:t>h</w:t>
+      </w:r>
+      <w:r>
+        <w:rPr>
+          <w:rFonts w:ascii="Times New Roman" w:hAnsi="Times New Roman" w:cs="Times New Roman"/>
+          <w:sz w:val="28"/>
+          <w:szCs w:val="28"/>
+        </w:rPr>
+        <w:t>eh</w:t>
+      </w:r>
+      <w:r>
+        <w:rPr>
+          <w:rFonts w:ascii="Times New Roman" w:hAnsi="Times New Roman" w:cs="Times New Roman"/>
+          <w:sz w:val="28"/>
+          <w:szCs w:val="28"/>
+        </w:rPr>
+        <w:t>, berarti lo.. selama ini.. ngarep dong di cariin?</w:t>
+      </w:r>
+      <w:r>
+        <w:rPr>
+          <w:rFonts w:ascii="Times New Roman" w:hAnsi="Times New Roman" w:cs="Times New Roman"/>
+          <w:sz w:val="28"/>
+          <w:szCs w:val="28"/>
+        </w:rPr>
+        <w:t xml:space="preserve">, lu pengen </w:t>
+      </w:r>
+      <w:r>
+        <w:rPr>
+          <w:rFonts w:ascii="Times New Roman" w:hAnsi="Times New Roman" w:cs="Times New Roman"/>
+          <w:sz w:val="28"/>
+          <w:szCs w:val="28"/>
+        </w:rPr>
+        <w:tab/>
+        <w:t>dicariin ama Erik ya?</w:t>
+      </w:r>
+    </w:p>
+    <w:p>
+      <w:pPr>
+        <w:spacing w:line="360" w:lineRule="auto"/>
+        <w:rPr>
+          <w:rFonts w:ascii="Times New Roman" w:hAnsi="Times New Roman" w:cs="Times New Roman"/>
+          <w:sz w:val="28"/>
+          <w:szCs w:val="28"/>
+        </w:rPr>
+      </w:pPr>
+      <w:r>
+        <w:rPr>
+          <w:rFonts w:ascii="Times New Roman" w:hAnsi="Times New Roman" w:cs="Times New Roman"/>
+          <w:sz w:val="28"/>
+          <w:szCs w:val="28"/>
+        </w:rPr>
+        <w:t xml:space="preserve">Riko berekspresi </w:t>
+      </w:r>
+      <w:r>
+        <w:rPr>
+          <w:rFonts w:ascii="Times New Roman" w:hAnsi="Times New Roman" w:cs="Times New Roman"/>
+          <w:sz w:val="28"/>
+          <w:szCs w:val="28"/>
+        </w:rPr>
+        <w:t>meledek</w:t>
+      </w:r>
+      <w:r>
+        <w:rPr>
+          <w:rFonts w:ascii="Times New Roman" w:hAnsi="Times New Roman" w:cs="Times New Roman"/>
+          <w:sz w:val="28"/>
+          <w:szCs w:val="28"/>
+        </w:rPr>
+        <w:t xml:space="preserve"> sambil menikmati makanannya</w:t>
+      </w:r>
+    </w:p>
+    <w:p>
+      <w:pPr>
+        <w:spacing w:line="360" w:lineRule="auto"/>
+        <w:jc w:val="center"/>
+        <w:rPr>
+          <w:rFonts w:ascii="Times New Roman" w:hAnsi="Times New Roman" w:cs="Times New Roman"/>
+          <w:sz w:val="28"/>
+          <w:szCs w:val="28"/>
+        </w:rPr>
+      </w:pPr>
+      <w:r>
+        <w:rPr>
+          <w:rFonts w:ascii="Times New Roman" w:hAnsi="Times New Roman" w:cs="Times New Roman"/>
+          <w:sz w:val="28"/>
+          <w:szCs w:val="28"/>
+        </w:rPr>
+        <w:t>KIM</w:t>
+      </w:r>
+    </w:p>
+    <w:p>
+      <w:pPr>
+        <w:spacing w:line="360" w:lineRule="auto"/>
+        <w:rPr>
+          <w:rFonts w:ascii="Times New Roman" w:hAnsi="Times New Roman" w:cs="Times New Roman"/>
+          <w:sz w:val="28"/>
+          <w:szCs w:val="28"/>
+        </w:rPr>
+      </w:pPr>
+      <w:r>
+        <w:rPr>
+          <w:rFonts w:ascii="Times New Roman" w:hAnsi="Times New Roman" w:cs="Times New Roman"/>
+          <w:sz w:val="28"/>
+          <w:szCs w:val="28"/>
+        </w:rPr>
+        <w:tab/>
+      </w:r>
+      <w:r>
+        <w:rPr>
+          <w:rFonts w:ascii="Times New Roman" w:hAnsi="Times New Roman" w:cs="Times New Roman"/>
+          <w:sz w:val="28"/>
+          <w:szCs w:val="28"/>
+        </w:rPr>
+        <w:t>Apaan sih?</w:t>
+      </w:r>
+    </w:p>
+    <w:p>
+      <w:pPr>
+        <w:spacing w:line="360" w:lineRule="auto"/>
+        <w:rPr>
+          <w:rFonts w:ascii="Times New Roman" w:hAnsi="Times New Roman" w:cs="Times New Roman"/>
+          <w:sz w:val="28"/>
+          <w:szCs w:val="28"/>
+        </w:rPr>
+      </w:pPr>
+      <w:r>
+        <w:rPr>
+          <w:rFonts w:ascii="Times New Roman" w:hAnsi="Times New Roman" w:cs="Times New Roman"/>
+          <w:sz w:val="28"/>
+          <w:szCs w:val="28"/>
+        </w:rPr>
+        <w:t xml:space="preserve">Kim berekspresi </w:t>
+      </w:r>
+      <w:r>
+        <w:rPr>
+          <w:rFonts w:ascii="Times New Roman" w:hAnsi="Times New Roman" w:cs="Times New Roman"/>
+          <w:sz w:val="28"/>
+          <w:szCs w:val="28"/>
+        </w:rPr>
+        <w:t>agak kesal</w:t>
+      </w:r>
+    </w:p>
+    <w:p>
+      <w:pPr>
+        <w:spacing w:line="360" w:lineRule="auto"/>
+        <w:jc w:val="center"/>
+        <w:rPr>
+          <w:rFonts w:ascii="Times New Roman" w:hAnsi="Times New Roman" w:cs="Times New Roman"/>
+          <w:sz w:val="28"/>
+          <w:szCs w:val="28"/>
+        </w:rPr>
+      </w:pPr>
+      <w:r>
+        <w:rPr>
+          <w:rFonts w:ascii="Times New Roman" w:hAnsi="Times New Roman" w:cs="Times New Roman"/>
+          <w:sz w:val="28"/>
+          <w:szCs w:val="28"/>
+        </w:rPr>
+        <w:t>RIKO</w:t>
+      </w:r>
+    </w:p>
+    <w:p>
+      <w:pPr>
+        <w:spacing w:line="360" w:lineRule="auto"/>
+        <w:rPr>
+          <w:rFonts w:ascii="Times New Roman" w:hAnsi="Times New Roman" w:cs="Times New Roman"/>
+          <w:sz w:val="28"/>
+          <w:szCs w:val="28"/>
+        </w:rPr>
+      </w:pPr>
+      <w:r>
+        <w:rPr>
+          <w:rFonts w:ascii="Times New Roman" w:hAnsi="Times New Roman" w:cs="Times New Roman"/>
+          <w:sz w:val="28"/>
+          <w:szCs w:val="28"/>
+        </w:rPr>
+        <w:tab/>
+        <w:t>Masih belum bisa moveon?</w:t>
+      </w:r>
+    </w:p>
+    <w:p>
+      <w:pPr>
+        <w:spacing w:line="360" w:lineRule="auto"/>
+        <w:rPr>
+          <w:rFonts w:ascii="Times New Roman" w:hAnsi="Times New Roman" w:cs="Times New Roman"/>
+          <w:sz w:val="28"/>
+          <w:szCs w:val="28"/>
+        </w:rPr>
+      </w:pPr>
+      <w:r>
+        <w:rPr>
+          <w:rFonts w:ascii="Times New Roman" w:hAnsi="Times New Roman" w:cs="Times New Roman"/>
+          <w:sz w:val="28"/>
+          <w:szCs w:val="28"/>
+        </w:rPr>
+        <w:t>Riko bertanya-tanya</w:t>
+      </w:r>
+    </w:p>
+    <w:p>
+      <w:pPr>
+        <w:spacing w:line="360" w:lineRule="auto"/>
+        <w:jc w:val="center"/>
+        <w:rPr>
+          <w:rFonts w:ascii="Times New Roman" w:hAnsi="Times New Roman" w:cs="Times New Roman"/>
+          <w:sz w:val="28"/>
+          <w:szCs w:val="28"/>
+        </w:rPr>
+      </w:pPr>
+      <w:r>
+        <w:rPr>
+          <w:rFonts w:ascii="Times New Roman" w:hAnsi="Times New Roman" w:cs="Times New Roman"/>
+          <w:sz w:val="28"/>
+          <w:szCs w:val="28"/>
+        </w:rPr>
+        <w:t>KIM</w:t>
+      </w:r>
+    </w:p>
+    <w:p>
+      <w:pPr>
+        <w:spacing w:line="360" w:lineRule="auto"/>
+        <w:rPr>
+          <w:rFonts w:ascii="Times New Roman" w:hAnsi="Times New Roman" w:cs="Times New Roman"/>
+          <w:sz w:val="28"/>
+          <w:szCs w:val="28"/>
+        </w:rPr>
+      </w:pPr>
+      <w:r>
+        <w:rPr>
+          <w:rFonts w:ascii="Times New Roman" w:hAnsi="Times New Roman" w:cs="Times New Roman"/>
+          <w:sz w:val="28"/>
+          <w:szCs w:val="28"/>
+        </w:rPr>
+        <w:tab/>
+        <w:t>8 tahun itu</w:t>
+      </w:r>
+      <w:r>
+        <w:rPr>
+          <w:rFonts w:ascii="Times New Roman" w:hAnsi="Times New Roman" w:cs="Times New Roman"/>
+          <w:sz w:val="28"/>
+          <w:szCs w:val="28"/>
+        </w:rPr>
+        <w:t xml:space="preserve"> bukan waktu yang sebentar</w:t>
+      </w:r>
+    </w:p>
+    <w:p>
+      <w:pPr>
+        <w:spacing w:line="360" w:lineRule="auto"/>
+        <w:rPr>
+          <w:rFonts w:ascii="Times New Roman" w:hAnsi="Times New Roman" w:cs="Times New Roman"/>
+          <w:sz w:val="28"/>
+          <w:szCs w:val="28"/>
+        </w:rPr>
+      </w:pPr>
+      <w:r>
+        <w:rPr>
+          <w:rFonts w:ascii="Times New Roman" w:hAnsi="Times New Roman" w:cs="Times New Roman"/>
+          <w:sz w:val="28"/>
+          <w:szCs w:val="28"/>
+        </w:rPr>
+        <w:t>Kim berekspresi sedih</w:t>
+      </w:r>
+    </w:p>
+    <w:p>
+      <w:pPr>
+        <w:rPr>
+          <w:rFonts w:ascii="Times New Roman" w:hAnsi="Times New Roman" w:cs="Times New Roman"/>
+          <w:sz w:val="28"/>
+          <w:szCs w:val="28"/>
+        </w:rPr>
+      </w:pPr>
+      <w:r>
+        <w:rPr>
+          <w:rFonts w:ascii="Times New Roman" w:hAnsi="Times New Roman" w:cs="Times New Roman"/>
+          <w:sz w:val="28"/>
+          <w:szCs w:val="28"/>
+        </w:rPr>
+        <w:br w:type="page"/>
+      </w:r>
+    </w:p>
+    <w:p>
+      <w:pPr>
+        <w:spacing w:line="360" w:lineRule="auto"/>
+        <w:jc w:val="center"/>
+        <w:rPr>
+          <w:rFonts w:ascii="Times New Roman" w:hAnsi="Times New Roman" w:cs="Times New Roman"/>
+          <w:sz w:val="28"/>
+          <w:szCs w:val="28"/>
+        </w:rPr>
+      </w:pPr>
+      <w:r>
+        <w:rPr>
+          <w:rFonts w:ascii="Times New Roman" w:hAnsi="Times New Roman" w:cs="Times New Roman"/>
+          <w:sz w:val="28"/>
+          <w:szCs w:val="28"/>
+        </w:rPr>
+        <w:lastRenderedPageBreak/>
+        <w:t>RIKO</w:t>
+      </w:r>
+    </w:p>
+    <w:p>
+      <w:pPr>
+        <w:spacing w:line="360" w:lineRule="auto"/>
+        <w:rPr>
+          <w:rFonts w:ascii="Times New Roman" w:hAnsi="Times New Roman" w:cs="Times New Roman"/>
+          <w:sz w:val="28"/>
+          <w:szCs w:val="28"/>
+        </w:rPr>
+      </w:pPr>
+      <w:r>
+        <w:rPr>
+          <w:rFonts w:ascii="Times New Roman" w:hAnsi="Times New Roman" w:cs="Times New Roman"/>
+          <w:sz w:val="28"/>
+          <w:szCs w:val="28"/>
+        </w:rPr>
+        <w:tab/>
+        <w:t xml:space="preserve">Terus?, lu masih mau nunggu 8 tahun lagi, </w:t>
+      </w:r>
+      <w:r>
+        <w:rPr>
+          <w:rFonts w:ascii="Times New Roman" w:hAnsi="Times New Roman" w:cs="Times New Roman"/>
+          <w:sz w:val="28"/>
+          <w:szCs w:val="28"/>
+        </w:rPr>
+        <w:t xml:space="preserve">baru bisa </w:t>
+      </w:r>
+      <w:r>
+        <w:rPr>
+          <w:rFonts w:ascii="Times New Roman" w:hAnsi="Times New Roman" w:cs="Times New Roman"/>
+          <w:sz w:val="28"/>
+          <w:szCs w:val="28"/>
+        </w:rPr>
+        <w:t xml:space="preserve">moveon gitu?, lu </w:t>
+      </w:r>
+      <w:r>
+        <w:rPr>
+          <w:rFonts w:ascii="Times New Roman" w:hAnsi="Times New Roman" w:cs="Times New Roman"/>
+          <w:sz w:val="28"/>
+          <w:szCs w:val="28"/>
+        </w:rPr>
+        <w:tab/>
+        <w:t>udah ketuaan udah nenek-nenek tau gak</w:t>
+      </w:r>
+    </w:p>
+    <w:p>
+      <w:pPr>
+        <w:spacing w:line="360" w:lineRule="auto"/>
+        <w:rPr>
+          <w:rFonts w:ascii="Times New Roman" w:hAnsi="Times New Roman" w:cs="Times New Roman"/>
+          <w:sz w:val="28"/>
+          <w:szCs w:val="28"/>
+        </w:rPr>
+      </w:pPr>
+      <w:r>
+        <w:rPr>
+          <w:rFonts w:ascii="Times New Roman" w:hAnsi="Times New Roman" w:cs="Times New Roman"/>
+          <w:sz w:val="28"/>
+          <w:szCs w:val="28"/>
+        </w:rPr>
+        <w:t>Riko bertanya-tanya sambil mengunyah, Riko memegang sumpit</w:t>
+      </w:r>
+    </w:p>
+    <w:p>
+      <w:pPr>
+        <w:spacing w:line="360" w:lineRule="auto"/>
+        <w:jc w:val="center"/>
+        <w:rPr>
+          <w:rFonts w:ascii="Times New Roman" w:hAnsi="Times New Roman" w:cs="Times New Roman"/>
+          <w:sz w:val="28"/>
+          <w:szCs w:val="28"/>
+        </w:rPr>
+      </w:pPr>
+      <w:r>
+        <w:rPr>
+          <w:rFonts w:ascii="Times New Roman" w:hAnsi="Times New Roman" w:cs="Times New Roman"/>
+          <w:sz w:val="28"/>
+          <w:szCs w:val="28"/>
+        </w:rPr>
+        <w:t>KIM</w:t>
+      </w:r>
+    </w:p>
+    <w:p>
+      <w:pPr>
+        <w:spacing w:line="360" w:lineRule="auto"/>
+        <w:rPr>
+          <w:rFonts w:ascii="Times New Roman" w:hAnsi="Times New Roman" w:cs="Times New Roman"/>
+          <w:sz w:val="28"/>
+          <w:szCs w:val="28"/>
+        </w:rPr>
+      </w:pPr>
+      <w:r>
+        <w:rPr>
+          <w:rFonts w:ascii="Times New Roman" w:hAnsi="Times New Roman" w:cs="Times New Roman"/>
+          <w:sz w:val="28"/>
+          <w:szCs w:val="28"/>
+        </w:rPr>
+        <w:tab/>
+      </w:r>
+      <w:r>
+        <w:rPr>
+          <w:rFonts w:ascii="Times New Roman" w:hAnsi="Times New Roman" w:cs="Times New Roman"/>
+          <w:sz w:val="28"/>
+          <w:szCs w:val="28"/>
+        </w:rPr>
+        <w:t>Dia tuh berengsek</w:t>
+      </w:r>
+      <w:r>
+        <w:rPr>
+          <w:rFonts w:ascii="Times New Roman" w:hAnsi="Times New Roman" w:cs="Times New Roman"/>
+          <w:sz w:val="28"/>
+          <w:szCs w:val="28"/>
+        </w:rPr>
+        <w:t xml:space="preserve">, apa sekarang </w:t>
+      </w:r>
+      <w:r>
+        <w:rPr>
+          <w:rFonts w:ascii="Times New Roman" w:hAnsi="Times New Roman" w:cs="Times New Roman"/>
+          <w:sz w:val="28"/>
+          <w:szCs w:val="28"/>
+        </w:rPr>
+        <w:t xml:space="preserve">lu </w:t>
+      </w:r>
+      <w:r>
+        <w:rPr>
+          <w:rFonts w:ascii="Times New Roman" w:hAnsi="Times New Roman" w:cs="Times New Roman"/>
+          <w:sz w:val="28"/>
+          <w:szCs w:val="28"/>
+        </w:rPr>
+        <w:t>mau belain dia?</w:t>
+      </w:r>
+      <w:r>
+        <w:rPr>
+          <w:rFonts w:ascii="Times New Roman" w:hAnsi="Times New Roman" w:cs="Times New Roman"/>
+          <w:sz w:val="28"/>
+          <w:szCs w:val="28"/>
+        </w:rPr>
+        <w:t xml:space="preserve">, karena dia sahabat </w:t>
+      </w:r>
+      <w:r>
+        <w:rPr>
+          <w:rFonts w:ascii="Times New Roman" w:hAnsi="Times New Roman" w:cs="Times New Roman"/>
+          <w:sz w:val="28"/>
+          <w:szCs w:val="28"/>
+        </w:rPr>
+        <w:tab/>
+        <w:t>lo</w:t>
+      </w:r>
+      <w:r>
+        <w:rPr>
+          <w:rFonts w:ascii="Times New Roman" w:hAnsi="Times New Roman" w:cs="Times New Roman"/>
+          <w:sz w:val="28"/>
+          <w:szCs w:val="28"/>
+        </w:rPr>
+        <w:t xml:space="preserve"> ya</w:t>
+      </w:r>
+      <w:r>
+        <w:rPr>
+          <w:rFonts w:ascii="Times New Roman" w:hAnsi="Times New Roman" w:cs="Times New Roman"/>
+          <w:sz w:val="28"/>
+          <w:szCs w:val="28"/>
+        </w:rPr>
+        <w:t>?</w:t>
+      </w:r>
+    </w:p>
+    <w:p>
+      <w:pPr>
+        <w:spacing w:line="360" w:lineRule="auto"/>
+        <w:rPr>
+          <w:rFonts w:ascii="Times New Roman" w:hAnsi="Times New Roman" w:cs="Times New Roman"/>
+          <w:sz w:val="28"/>
+          <w:szCs w:val="28"/>
+        </w:rPr>
+      </w:pPr>
+      <w:r>
+        <w:rPr>
+          <w:rFonts w:ascii="Times New Roman" w:hAnsi="Times New Roman" w:cs="Times New Roman"/>
+          <w:sz w:val="28"/>
+          <w:szCs w:val="28"/>
+        </w:rPr>
+        <w:t xml:space="preserve">Kim </w:t>
+      </w:r>
+      <w:r>
+        <w:rPr>
+          <w:rFonts w:ascii="Times New Roman" w:hAnsi="Times New Roman" w:cs="Times New Roman"/>
+          <w:sz w:val="28"/>
+          <w:szCs w:val="28"/>
+        </w:rPr>
+        <w:t xml:space="preserve">menyela pembicaraan Riko sambil </w:t>
+      </w:r>
+      <w:r>
+        <w:rPr>
+          <w:rFonts w:ascii="Times New Roman" w:hAnsi="Times New Roman" w:cs="Times New Roman"/>
+          <w:sz w:val="28"/>
+          <w:szCs w:val="28"/>
+        </w:rPr>
+        <w:t xml:space="preserve">berekspresi </w:t>
+      </w:r>
+      <w:r>
+        <w:rPr>
+          <w:rFonts w:ascii="Times New Roman" w:hAnsi="Times New Roman" w:cs="Times New Roman"/>
+          <w:sz w:val="28"/>
+          <w:szCs w:val="28"/>
+        </w:rPr>
+        <w:t xml:space="preserve">sedikit </w:t>
+      </w:r>
+      <w:r>
+        <w:rPr>
+          <w:rFonts w:ascii="Times New Roman" w:hAnsi="Times New Roman" w:cs="Times New Roman"/>
+          <w:sz w:val="28"/>
+          <w:szCs w:val="28"/>
+        </w:rPr>
+        <w:t xml:space="preserve">marah </w:t>
+      </w:r>
+      <w:r>
+        <w:rPr>
+          <w:rFonts w:ascii="Times New Roman" w:hAnsi="Times New Roman" w:cs="Times New Roman"/>
+          <w:sz w:val="28"/>
+          <w:szCs w:val="28"/>
+        </w:rPr>
+        <w:t xml:space="preserve">dan </w:t>
+      </w:r>
+      <w:r>
+        <w:rPr>
+          <w:rFonts w:ascii="Times New Roman" w:hAnsi="Times New Roman" w:cs="Times New Roman"/>
+          <w:sz w:val="28"/>
+          <w:szCs w:val="28"/>
+        </w:rPr>
+        <w:t>melihat wajah Riko</w:t>
+      </w:r>
+    </w:p>
+    <w:p>
+      <w:pPr>
+        <w:spacing w:line="360" w:lineRule="auto"/>
+        <w:jc w:val="center"/>
+        <w:rPr>
+          <w:rFonts w:ascii="Times New Roman" w:hAnsi="Times New Roman" w:cs="Times New Roman"/>
+          <w:sz w:val="28"/>
+          <w:szCs w:val="28"/>
+        </w:rPr>
+      </w:pPr>
+      <w:r>
+        <w:rPr>
+          <w:rFonts w:ascii="Times New Roman" w:hAnsi="Times New Roman" w:cs="Times New Roman"/>
+          <w:sz w:val="28"/>
+          <w:szCs w:val="28"/>
+        </w:rPr>
+        <w:t>RIKO</w:t>
+      </w:r>
+    </w:p>
+    <w:p>
+      <w:pPr>
+        <w:spacing w:line="360" w:lineRule="auto"/>
+        <w:rPr>
+          <w:rFonts w:ascii="Times New Roman" w:hAnsi="Times New Roman" w:cs="Times New Roman"/>
+          <w:sz w:val="28"/>
+          <w:szCs w:val="28"/>
+        </w:rPr>
+      </w:pPr>
+      <w:r>
+        <w:rPr>
+          <w:rFonts w:ascii="Times New Roman" w:hAnsi="Times New Roman" w:cs="Times New Roman"/>
+          <w:sz w:val="28"/>
+          <w:szCs w:val="28"/>
+        </w:rPr>
+        <w:tab/>
+      </w:r>
+      <w:r>
+        <w:rPr>
+          <w:rFonts w:ascii="Times New Roman" w:hAnsi="Times New Roman" w:cs="Times New Roman"/>
+          <w:sz w:val="28"/>
+          <w:szCs w:val="28"/>
+        </w:rPr>
+        <w:t>Ini e</w:t>
+      </w:r>
+      <w:r>
+        <w:rPr>
+          <w:rFonts w:ascii="Times New Roman" w:hAnsi="Times New Roman" w:cs="Times New Roman"/>
+          <w:sz w:val="28"/>
+          <w:szCs w:val="28"/>
+        </w:rPr>
+        <w:t>nak juga nih</w:t>
+      </w:r>
+      <w:r>
+        <w:rPr>
+          <w:rFonts w:ascii="Times New Roman" w:hAnsi="Times New Roman" w:cs="Times New Roman"/>
+          <w:sz w:val="28"/>
+          <w:szCs w:val="28"/>
+        </w:rPr>
+        <w:t>, lu pesenin gw apaan?, enak abis</w:t>
+      </w:r>
+      <w:r>
+        <w:rPr>
+          <w:rFonts w:ascii="Times New Roman" w:hAnsi="Times New Roman" w:cs="Times New Roman"/>
+          <w:sz w:val="28"/>
+          <w:szCs w:val="28"/>
+        </w:rPr>
+        <w:t>, c</w:t>
+      </w:r>
+      <w:r>
+        <w:rPr>
+          <w:rFonts w:ascii="Times New Roman" w:hAnsi="Times New Roman" w:cs="Times New Roman"/>
+          <w:sz w:val="28"/>
+          <w:szCs w:val="28"/>
+        </w:rPr>
+        <w:t>obain dulu cobain-</w:t>
+      </w:r>
+      <w:r>
+        <w:rPr>
+          <w:rFonts w:ascii="Times New Roman" w:hAnsi="Times New Roman" w:cs="Times New Roman"/>
+          <w:sz w:val="28"/>
+          <w:szCs w:val="28"/>
+        </w:rPr>
+        <w:tab/>
+      </w:r>
+      <w:r>
+        <w:rPr>
+          <w:rFonts w:ascii="Times New Roman" w:hAnsi="Times New Roman" w:cs="Times New Roman"/>
+          <w:sz w:val="28"/>
+          <w:szCs w:val="28"/>
+        </w:rPr>
+        <w:t>cobain, Ah tuh</w:t>
+      </w:r>
+      <w:r>
+        <w:rPr>
+          <w:rFonts w:ascii="Times New Roman" w:hAnsi="Times New Roman" w:cs="Times New Roman"/>
+          <w:sz w:val="28"/>
+          <w:szCs w:val="28"/>
+        </w:rPr>
+        <w:t>, hmm enak kan, lagi-lagi</w:t>
+      </w:r>
+    </w:p>
+    <w:p>
+      <w:pPr>
+        <w:spacing w:line="360" w:lineRule="auto"/>
+        <w:rPr>
+          <w:rFonts w:ascii="Times New Roman" w:hAnsi="Times New Roman" w:cs="Times New Roman"/>
+          <w:sz w:val="28"/>
+          <w:szCs w:val="28"/>
+        </w:rPr>
+      </w:pPr>
+      <w:r>
+        <w:rPr>
+          <w:rFonts w:ascii="Times New Roman" w:hAnsi="Times New Roman" w:cs="Times New Roman"/>
+          <w:sz w:val="28"/>
+          <w:szCs w:val="28"/>
+        </w:rPr>
+        <w:t>Riko mengalihkan pembicaraan</w:t>
+      </w:r>
+      <w:r>
+        <w:rPr>
+          <w:rFonts w:ascii="Times New Roman" w:hAnsi="Times New Roman" w:cs="Times New Roman"/>
+          <w:sz w:val="28"/>
+          <w:szCs w:val="28"/>
+        </w:rPr>
+        <w:t xml:space="preserve"> sambil mengarahkan sumpit ke mulutnya</w:t>
+      </w:r>
+      <w:r>
+        <w:rPr>
+          <w:rFonts w:ascii="Times New Roman" w:hAnsi="Times New Roman" w:cs="Times New Roman"/>
+          <w:sz w:val="28"/>
+          <w:szCs w:val="28"/>
+        </w:rPr>
+        <w:t xml:space="preserve">, setelah itu Riko menyodorkan sate ke </w:t>
+      </w:r>
+      <w:r>
+        <w:rPr>
+          <w:rFonts w:ascii="Times New Roman" w:hAnsi="Times New Roman" w:cs="Times New Roman"/>
+          <w:sz w:val="28"/>
+          <w:szCs w:val="28"/>
+        </w:rPr>
+        <w:t xml:space="preserve">mulut </w:t>
+      </w:r>
+      <w:r>
+        <w:rPr>
+          <w:rFonts w:ascii="Times New Roman" w:hAnsi="Times New Roman" w:cs="Times New Roman"/>
+          <w:sz w:val="28"/>
+          <w:szCs w:val="28"/>
+        </w:rPr>
+        <w:t>Kim</w:t>
+      </w:r>
+    </w:p>
+    <w:p>
+      <w:pPr>
+        <w:spacing w:line="360" w:lineRule="auto"/>
+        <w:jc w:val="center"/>
+        <w:rPr>
+          <w:rFonts w:ascii="Times New Roman" w:hAnsi="Times New Roman" w:cs="Times New Roman"/>
+          <w:sz w:val="28"/>
+          <w:szCs w:val="28"/>
+        </w:rPr>
+      </w:pPr>
+      <w:r>
+        <w:rPr>
+          <w:rFonts w:ascii="Times New Roman" w:hAnsi="Times New Roman" w:cs="Times New Roman"/>
+          <w:sz w:val="28"/>
+          <w:szCs w:val="28"/>
+        </w:rPr>
+        <w:t>KIM</w:t>
+      </w:r>
+    </w:p>
+    <w:p>
+      <w:pPr>
+        <w:spacing w:line="360" w:lineRule="auto"/>
+        <w:rPr>
+          <w:rFonts w:ascii="Times New Roman" w:hAnsi="Times New Roman" w:cs="Times New Roman"/>
+          <w:sz w:val="28"/>
+          <w:szCs w:val="28"/>
+        </w:rPr>
+      </w:pPr>
+      <w:r>
+        <w:rPr>
+          <w:rFonts w:ascii="Times New Roman" w:hAnsi="Times New Roman" w:cs="Times New Roman"/>
+          <w:sz w:val="28"/>
+          <w:szCs w:val="28"/>
+        </w:rPr>
+        <w:tab/>
+      </w:r>
+      <w:r>
+        <w:rPr>
+          <w:rFonts w:ascii="Times New Roman" w:hAnsi="Times New Roman" w:cs="Times New Roman"/>
+          <w:sz w:val="28"/>
+          <w:szCs w:val="28"/>
+        </w:rPr>
+        <w:t>Riko.. g</w:t>
+      </w:r>
+      <w:r>
+        <w:rPr>
+          <w:rFonts w:ascii="Times New Roman" w:hAnsi="Times New Roman" w:cs="Times New Roman"/>
+          <w:sz w:val="28"/>
+          <w:szCs w:val="28"/>
+        </w:rPr>
+        <w:t xml:space="preserve">w lagi ngomong, </w:t>
+      </w:r>
+      <w:r>
+        <w:rPr>
+          <w:rFonts w:ascii="Times New Roman" w:hAnsi="Times New Roman" w:cs="Times New Roman"/>
+          <w:sz w:val="28"/>
+          <w:szCs w:val="28"/>
+        </w:rPr>
+        <w:t>Riko a</w:t>
+      </w:r>
+      <w:r>
+        <w:rPr>
+          <w:rFonts w:ascii="Times New Roman" w:hAnsi="Times New Roman" w:cs="Times New Roman"/>
+          <w:sz w:val="28"/>
+          <w:szCs w:val="28"/>
+        </w:rPr>
+        <w:t>paan sih?, Iya enak</w:t>
+      </w:r>
+      <w:r>
+        <w:rPr>
+          <w:rFonts w:ascii="Times New Roman" w:hAnsi="Times New Roman" w:cs="Times New Roman"/>
+          <w:sz w:val="28"/>
+          <w:szCs w:val="28"/>
+        </w:rPr>
+        <w:t>!</w:t>
+      </w:r>
+      <w:r>
+        <w:rPr>
+          <w:rFonts w:ascii="Times New Roman" w:hAnsi="Times New Roman" w:cs="Times New Roman"/>
+          <w:sz w:val="28"/>
+          <w:szCs w:val="28"/>
+        </w:rPr>
+        <w:t xml:space="preserve">, </w:t>
+      </w:r>
+      <w:r>
+        <w:rPr>
+          <w:rFonts w:ascii="Times New Roman" w:hAnsi="Times New Roman" w:cs="Times New Roman"/>
+          <w:sz w:val="28"/>
+          <w:szCs w:val="28"/>
+        </w:rPr>
+        <w:t xml:space="preserve">emang gw yang </w:t>
+      </w:r>
+      <w:r>
+        <w:rPr>
+          <w:rFonts w:ascii="Times New Roman" w:hAnsi="Times New Roman" w:cs="Times New Roman"/>
+          <w:sz w:val="28"/>
+          <w:szCs w:val="28"/>
+        </w:rPr>
+        <w:tab/>
+        <w:t xml:space="preserve">pesenin, </w:t>
+      </w:r>
+      <w:r>
+        <w:rPr>
+          <w:rFonts w:ascii="Times New Roman" w:hAnsi="Times New Roman" w:cs="Times New Roman"/>
+          <w:sz w:val="28"/>
+          <w:szCs w:val="28"/>
+        </w:rPr>
+        <w:t xml:space="preserve">aduh-aduh, </w:t>
+      </w:r>
+      <w:r>
+        <w:rPr>
+          <w:rFonts w:ascii="Times New Roman" w:hAnsi="Times New Roman" w:cs="Times New Roman"/>
+          <w:sz w:val="28"/>
+          <w:szCs w:val="28"/>
+        </w:rPr>
+        <w:t>udah-udah</w:t>
+      </w:r>
+    </w:p>
+    <w:p>
+      <w:pPr>
+        <w:spacing w:line="360" w:lineRule="auto"/>
+        <w:rPr>
+          <w:rFonts w:ascii="Times New Roman" w:hAnsi="Times New Roman" w:cs="Times New Roman"/>
+          <w:sz w:val="28"/>
+          <w:szCs w:val="28"/>
+        </w:rPr>
+      </w:pPr>
+      <w:r>
+        <w:rPr>
+          <w:rFonts w:ascii="Times New Roman" w:hAnsi="Times New Roman" w:cs="Times New Roman"/>
+          <w:sz w:val="28"/>
+          <w:szCs w:val="28"/>
+        </w:rPr>
+        <w:t>Kim menggigit sate</w:t>
+      </w:r>
+      <w:r>
+        <w:rPr>
+          <w:rFonts w:ascii="Times New Roman" w:hAnsi="Times New Roman" w:cs="Times New Roman"/>
+          <w:sz w:val="28"/>
+          <w:szCs w:val="28"/>
+        </w:rPr>
+        <w:t xml:space="preserve"> yang disodorkan </w:t>
+      </w:r>
+      <w:r>
+        <w:rPr>
+          <w:rFonts w:ascii="Times New Roman" w:hAnsi="Times New Roman" w:cs="Times New Roman"/>
+          <w:sz w:val="28"/>
+          <w:szCs w:val="28"/>
+        </w:rPr>
+        <w:t xml:space="preserve">oleh </w:t>
+      </w:r>
+      <w:r>
+        <w:rPr>
+          <w:rFonts w:ascii="Times New Roman" w:hAnsi="Times New Roman" w:cs="Times New Roman"/>
+          <w:sz w:val="28"/>
+          <w:szCs w:val="28"/>
+        </w:rPr>
+        <w:t>Riko</w:t>
+      </w:r>
+    </w:p>
+    <w:p>
+      <w:pPr>
+        <w:spacing w:line="360" w:lineRule="auto"/>
+        <w:jc w:val="center"/>
+        <w:rPr>
+          <w:rFonts w:ascii="Times New Roman" w:hAnsi="Times New Roman" w:cs="Times New Roman"/>
+          <w:sz w:val="28"/>
+          <w:szCs w:val="28"/>
+        </w:rPr>
+      </w:pPr>
+      <w:r>
+        <w:rPr>
+          <w:rFonts w:ascii="Times New Roman" w:hAnsi="Times New Roman" w:cs="Times New Roman"/>
+          <w:sz w:val="28"/>
+          <w:szCs w:val="28"/>
+        </w:rPr>
+        <w:t>KIM</w:t>
+      </w:r>
+    </w:p>
+    <w:p>
+      <w:pPr>
+        <w:spacing w:line="360" w:lineRule="auto"/>
+        <w:rPr>
+          <w:rFonts w:ascii="Times New Roman" w:hAnsi="Times New Roman" w:cs="Times New Roman"/>
+          <w:sz w:val="28"/>
+          <w:szCs w:val="28"/>
+        </w:rPr>
+      </w:pPr>
+      <w:r>
+        <w:rPr>
+          <w:rFonts w:ascii="Times New Roman" w:hAnsi="Times New Roman" w:cs="Times New Roman"/>
+          <w:sz w:val="28"/>
+          <w:szCs w:val="28"/>
+        </w:rPr>
+        <w:tab/>
+        <w:t>Lu ngapain sih di Tokyo</w:t>
+      </w:r>
+    </w:p>
+    <w:p>
+      <w:pPr>
+        <w:spacing w:line="360" w:lineRule="auto"/>
+        <w:rPr>
+          <w:rFonts w:ascii="Times New Roman" w:hAnsi="Times New Roman" w:cs="Times New Roman"/>
+          <w:sz w:val="28"/>
+          <w:szCs w:val="28"/>
+        </w:rPr>
+      </w:pPr>
+      <w:r>
+        <w:rPr>
+          <w:rFonts w:ascii="Times New Roman" w:hAnsi="Times New Roman" w:cs="Times New Roman"/>
+          <w:sz w:val="28"/>
+          <w:szCs w:val="28"/>
+        </w:rPr>
+        <w:t>Kim bertanya kepada Riko sambil berjalan malam</w:t>
+      </w:r>
+    </w:p>
+    <w:p>
+      <w:pPr>
+        <w:rPr>
+          <w:rFonts w:ascii="Times New Roman" w:hAnsi="Times New Roman" w:cs="Times New Roman"/>
+          <w:sz w:val="28"/>
+          <w:szCs w:val="28"/>
+        </w:rPr>
+      </w:pPr>
+      <w:r>
+        <w:rPr>
+          <w:rFonts w:ascii="Times New Roman" w:hAnsi="Times New Roman" w:cs="Times New Roman"/>
+          <w:sz w:val="28"/>
+          <w:szCs w:val="28"/>
+        </w:rPr>
+        <w:br w:type="page"/>
+      </w:r>
+    </w:p>
+    <w:p>
+      <w:pPr>
+        <w:spacing w:line="360" w:lineRule="auto"/>
+        <w:jc w:val="center"/>
+        <w:rPr>
+          <w:rFonts w:ascii="Times New Roman" w:hAnsi="Times New Roman" w:cs="Times New Roman"/>
+          <w:sz w:val="28"/>
+          <w:szCs w:val="28"/>
+        </w:rPr>
+      </w:pPr>
+      <w:r>
+        <w:rPr>
+          <w:rFonts w:ascii="Times New Roman" w:hAnsi="Times New Roman" w:cs="Times New Roman"/>
+          <w:sz w:val="28"/>
+          <w:szCs w:val="28"/>
+        </w:rPr>
+        <w:lastRenderedPageBreak/>
+        <w:t>RIKO</w:t>
+      </w:r>
+    </w:p>
+    <w:p>
+      <w:pPr>
+        <w:spacing w:line="360" w:lineRule="auto"/>
+        <w:rPr>
+          <w:rFonts w:ascii="Times New Roman" w:hAnsi="Times New Roman" w:cs="Times New Roman"/>
+          <w:sz w:val="28"/>
+          <w:szCs w:val="28"/>
+        </w:rPr>
+      </w:pPr>
+      <w:r>
+        <w:rPr>
+          <w:rFonts w:ascii="Times New Roman" w:hAnsi="Times New Roman" w:cs="Times New Roman"/>
+          <w:sz w:val="28"/>
+          <w:szCs w:val="28"/>
+        </w:rPr>
+        <w:tab/>
+        <w:t>Bisnis trip</w:t>
+      </w:r>
+    </w:p>
+    <w:p>
+      <w:pPr>
+        <w:spacing w:line="360" w:lineRule="auto"/>
+        <w:rPr>
+          <w:rFonts w:ascii="Times New Roman" w:hAnsi="Times New Roman" w:cs="Times New Roman"/>
+          <w:sz w:val="28"/>
+          <w:szCs w:val="28"/>
+        </w:rPr>
+      </w:pPr>
+      <w:r>
+        <w:rPr>
+          <w:rFonts w:ascii="Times New Roman" w:hAnsi="Times New Roman" w:cs="Times New Roman"/>
+          <w:sz w:val="28"/>
+          <w:szCs w:val="28"/>
+        </w:rPr>
+        <w:t>Wajah Riko sambil melihat pemandangan ke atas</w:t>
+      </w:r>
+    </w:p>
+    <w:p>
+      <w:pPr>
+        <w:spacing w:line="360" w:lineRule="auto"/>
+        <w:jc w:val="center"/>
+        <w:rPr>
+          <w:rFonts w:ascii="Times New Roman" w:hAnsi="Times New Roman" w:cs="Times New Roman"/>
+          <w:sz w:val="28"/>
+          <w:szCs w:val="28"/>
+        </w:rPr>
+      </w:pPr>
+      <w:r>
+        <w:rPr>
+          <w:rFonts w:ascii="Times New Roman" w:hAnsi="Times New Roman" w:cs="Times New Roman"/>
+          <w:sz w:val="28"/>
+          <w:szCs w:val="28"/>
+        </w:rPr>
+        <w:t>KIM</w:t>
+      </w:r>
+    </w:p>
+    <w:p>
+      <w:pPr>
+        <w:spacing w:line="360" w:lineRule="auto"/>
+        <w:rPr>
+          <w:rFonts w:ascii="Times New Roman" w:hAnsi="Times New Roman" w:cs="Times New Roman"/>
+          <w:sz w:val="28"/>
+          <w:szCs w:val="28"/>
+        </w:rPr>
+      </w:pPr>
+      <w:r>
+        <w:rPr>
+          <w:rFonts w:ascii="Times New Roman" w:hAnsi="Times New Roman" w:cs="Times New Roman"/>
+          <w:sz w:val="28"/>
+          <w:szCs w:val="28"/>
+        </w:rPr>
+        <w:tab/>
+        <w:t>Oh yah?, keren banget</w:t>
+      </w:r>
+      <w:r>
+        <w:rPr>
+          <w:rFonts w:ascii="Times New Roman" w:hAnsi="Times New Roman" w:cs="Times New Roman"/>
+          <w:sz w:val="28"/>
+          <w:szCs w:val="28"/>
+        </w:rPr>
+        <w:t xml:space="preserve">, apa mau bikin startup company dengan pasar </w:t>
+      </w:r>
+      <w:r>
+        <w:rPr>
+          <w:rFonts w:ascii="Times New Roman" w:hAnsi="Times New Roman" w:cs="Times New Roman"/>
+          <w:sz w:val="28"/>
+          <w:szCs w:val="28"/>
+        </w:rPr>
+        <w:tab/>
+      </w:r>
+      <w:r>
+        <w:rPr>
+          <w:rFonts w:ascii="Times New Roman" w:hAnsi="Times New Roman" w:cs="Times New Roman"/>
+          <w:sz w:val="28"/>
+          <w:szCs w:val="28"/>
+        </w:rPr>
+        <w:t>Jepang?</w:t>
+      </w:r>
+      <w:r>
+        <w:rPr>
+          <w:rFonts w:ascii="Times New Roman" w:hAnsi="Times New Roman" w:cs="Times New Roman"/>
+          <w:sz w:val="28"/>
+          <w:szCs w:val="28"/>
+        </w:rPr>
+        <w:t>, atau klien di sini?</w:t>
+      </w:r>
+    </w:p>
+    <w:p>
+      <w:pPr>
+        <w:spacing w:line="360" w:lineRule="auto"/>
+        <w:rPr>
+          <w:rFonts w:ascii="Times New Roman" w:hAnsi="Times New Roman" w:cs="Times New Roman"/>
+          <w:sz w:val="28"/>
+          <w:szCs w:val="28"/>
+        </w:rPr>
+      </w:pPr>
+      <w:r>
+        <w:rPr>
+          <w:rFonts w:ascii="Times New Roman" w:hAnsi="Times New Roman" w:cs="Times New Roman"/>
+          <w:sz w:val="28"/>
+          <w:szCs w:val="28"/>
+        </w:rPr>
+        <w:t xml:space="preserve">Kim berekspresi kurang percaya </w:t>
+      </w:r>
+      <w:r>
+        <w:rPr>
+          <w:rFonts w:ascii="Times New Roman" w:hAnsi="Times New Roman" w:cs="Times New Roman"/>
+          <w:sz w:val="28"/>
+          <w:szCs w:val="28"/>
+        </w:rPr>
+        <w:t xml:space="preserve">dan bertanya-tanya </w:t>
+      </w:r>
+      <w:r>
+        <w:rPr>
+          <w:rFonts w:ascii="Times New Roman" w:hAnsi="Times New Roman" w:cs="Times New Roman"/>
+          <w:sz w:val="28"/>
+          <w:szCs w:val="28"/>
+        </w:rPr>
+        <w:t>kepada Riko</w:t>
+      </w:r>
+      <w:r>
+        <w:rPr>
+          <w:rFonts w:ascii="Times New Roman" w:hAnsi="Times New Roman" w:cs="Times New Roman"/>
+          <w:sz w:val="28"/>
+          <w:szCs w:val="28"/>
+        </w:rPr>
+        <w:t xml:space="preserve"> </w:t>
+      </w:r>
+    </w:p>
+    <w:p>
+      <w:pPr>
+        <w:spacing w:line="360" w:lineRule="auto"/>
+        <w:jc w:val="center"/>
+        <w:rPr>
+          <w:rFonts w:ascii="Times New Roman" w:hAnsi="Times New Roman" w:cs="Times New Roman"/>
+          <w:sz w:val="28"/>
+          <w:szCs w:val="28"/>
+        </w:rPr>
+      </w:pPr>
+      <w:r>
+        <w:rPr>
+          <w:rFonts w:ascii="Times New Roman" w:hAnsi="Times New Roman" w:cs="Times New Roman"/>
+          <w:sz w:val="28"/>
+          <w:szCs w:val="28"/>
+        </w:rPr>
+        <w:t>RIKO</w:t>
+      </w:r>
+    </w:p>
+    <w:p>
+      <w:pPr>
+        <w:spacing w:line="360" w:lineRule="auto"/>
+        <w:rPr>
+          <w:rFonts w:ascii="Times New Roman" w:hAnsi="Times New Roman" w:cs="Times New Roman"/>
+          <w:sz w:val="28"/>
+          <w:szCs w:val="28"/>
+        </w:rPr>
+      </w:pPr>
+      <w:r>
+        <w:rPr>
+          <w:rFonts w:ascii="Times New Roman" w:hAnsi="Times New Roman" w:cs="Times New Roman"/>
+          <w:sz w:val="28"/>
+          <w:szCs w:val="28"/>
+        </w:rPr>
+        <w:tab/>
+        <w:t>Ya</w:t>
+      </w:r>
+      <w:r>
+        <w:rPr>
+          <w:rFonts w:ascii="Times New Roman" w:hAnsi="Times New Roman" w:cs="Times New Roman"/>
+          <w:sz w:val="28"/>
+          <w:szCs w:val="28"/>
+        </w:rPr>
+        <w:t>..</w:t>
+      </w:r>
+      <w:r>
+        <w:rPr>
+          <w:rFonts w:ascii="Times New Roman" w:hAnsi="Times New Roman" w:cs="Times New Roman"/>
+          <w:sz w:val="28"/>
+          <w:szCs w:val="28"/>
+        </w:rPr>
+        <w:t>, potensial klien</w:t>
+      </w:r>
+    </w:p>
+    <w:p>
+      <w:pPr>
+        <w:spacing w:line="360" w:lineRule="auto"/>
+        <w:rPr>
+          <w:rFonts w:ascii="Times New Roman" w:hAnsi="Times New Roman" w:cs="Times New Roman"/>
+          <w:sz w:val="28"/>
+          <w:szCs w:val="28"/>
+        </w:rPr>
+      </w:pPr>
+      <w:r>
+        <w:rPr>
+          <w:rFonts w:ascii="Times New Roman" w:hAnsi="Times New Roman" w:cs="Times New Roman"/>
+          <w:sz w:val="28"/>
+          <w:szCs w:val="28"/>
+        </w:rPr>
+        <w:t xml:space="preserve">Riko berekspresi berbohong sambil melihat ke </w:t>
+      </w:r>
+      <w:r>
+        <w:rPr>
+          <w:rFonts w:ascii="Times New Roman" w:hAnsi="Times New Roman" w:cs="Times New Roman"/>
+          <w:sz w:val="28"/>
+          <w:szCs w:val="28"/>
+        </w:rPr>
+        <w:t>atas tidak jelas</w:t>
+      </w:r>
+    </w:p>
+    <w:p>
+      <w:pPr>
+        <w:spacing w:line="360" w:lineRule="auto"/>
+        <w:jc w:val="center"/>
+        <w:rPr>
+          <w:rFonts w:ascii="Times New Roman" w:hAnsi="Times New Roman" w:cs="Times New Roman"/>
+          <w:sz w:val="28"/>
+          <w:szCs w:val="28"/>
+        </w:rPr>
+      </w:pPr>
+      <w:r>
+        <w:rPr>
+          <w:rFonts w:ascii="Times New Roman" w:hAnsi="Times New Roman" w:cs="Times New Roman"/>
+          <w:sz w:val="28"/>
+          <w:szCs w:val="28"/>
+        </w:rPr>
+        <w:t>KIM</w:t>
+      </w:r>
+    </w:p>
+    <w:p>
+      <w:pPr>
+        <w:spacing w:line="360" w:lineRule="auto"/>
+        <w:rPr>
+          <w:rFonts w:ascii="Times New Roman" w:hAnsi="Times New Roman" w:cs="Times New Roman"/>
+          <w:sz w:val="28"/>
+          <w:szCs w:val="28"/>
+        </w:rPr>
+      </w:pPr>
+      <w:r>
+        <w:rPr>
+          <w:rFonts w:ascii="Times New Roman" w:hAnsi="Times New Roman" w:cs="Times New Roman"/>
+          <w:sz w:val="28"/>
+          <w:szCs w:val="28"/>
+        </w:rPr>
+        <w:tab/>
+        <w:t>Siapa?</w:t>
+      </w:r>
+    </w:p>
+    <w:p>
+      <w:pPr>
+        <w:spacing w:line="360" w:lineRule="auto"/>
+        <w:rPr>
+          <w:rFonts w:ascii="Times New Roman" w:hAnsi="Times New Roman" w:cs="Times New Roman"/>
+          <w:sz w:val="28"/>
+          <w:szCs w:val="28"/>
+        </w:rPr>
+      </w:pPr>
+      <w:r>
+        <w:rPr>
+          <w:rFonts w:ascii="Times New Roman" w:hAnsi="Times New Roman" w:cs="Times New Roman"/>
+          <w:sz w:val="28"/>
+          <w:szCs w:val="28"/>
+        </w:rPr>
+        <w:t>Kim bertanya-tanya</w:t>
+      </w:r>
+    </w:p>
+    <w:p>
+      <w:pPr>
+        <w:spacing w:line="360" w:lineRule="auto"/>
+        <w:jc w:val="center"/>
+        <w:rPr>
+          <w:rFonts w:ascii="Times New Roman" w:hAnsi="Times New Roman" w:cs="Times New Roman"/>
+          <w:sz w:val="28"/>
+          <w:szCs w:val="28"/>
+        </w:rPr>
+      </w:pPr>
+      <w:r>
+        <w:rPr>
+          <w:rFonts w:ascii="Times New Roman" w:hAnsi="Times New Roman" w:cs="Times New Roman"/>
+          <w:sz w:val="28"/>
+          <w:szCs w:val="28"/>
+        </w:rPr>
+        <w:t>RIKO</w:t>
+      </w:r>
+    </w:p>
+    <w:p>
+      <w:pPr>
+        <w:spacing w:line="360" w:lineRule="auto"/>
+        <w:rPr>
+          <w:rFonts w:ascii="Times New Roman" w:hAnsi="Times New Roman" w:cs="Times New Roman"/>
+          <w:sz w:val="28"/>
+          <w:szCs w:val="28"/>
+        </w:rPr>
+      </w:pPr>
+      <w:r>
+        <w:rPr>
+          <w:rFonts w:ascii="Times New Roman" w:hAnsi="Times New Roman" w:cs="Times New Roman"/>
+          <w:sz w:val="28"/>
+          <w:szCs w:val="28"/>
+        </w:rPr>
+        <w:tab/>
+        <w:t>Adalah, eh.., company kecil gitu</w:t>
+      </w:r>
+    </w:p>
+    <w:p>
+      <w:pPr>
+        <w:spacing w:line="360" w:lineRule="auto"/>
+        <w:rPr>
+          <w:rFonts w:ascii="Times New Roman" w:hAnsi="Times New Roman" w:cs="Times New Roman"/>
+          <w:sz w:val="28"/>
+          <w:szCs w:val="28"/>
+        </w:rPr>
+      </w:pPr>
+      <w:r>
+        <w:rPr>
+          <w:rFonts w:ascii="Times New Roman" w:hAnsi="Times New Roman" w:cs="Times New Roman"/>
+          <w:sz w:val="28"/>
+          <w:szCs w:val="28"/>
+        </w:rPr>
+        <w:t>Riko berekspresi mengarang cerita</w:t>
+      </w:r>
+    </w:p>
+    <w:p>
+      <w:pPr>
+        <w:spacing w:line="360" w:lineRule="auto"/>
+        <w:jc w:val="center"/>
+        <w:rPr>
+          <w:rFonts w:ascii="Times New Roman" w:hAnsi="Times New Roman" w:cs="Times New Roman"/>
+          <w:sz w:val="28"/>
+          <w:szCs w:val="28"/>
+        </w:rPr>
+      </w:pPr>
+      <w:r>
+        <w:rPr>
+          <w:rFonts w:ascii="Times New Roman" w:hAnsi="Times New Roman" w:cs="Times New Roman"/>
+          <w:sz w:val="28"/>
+          <w:szCs w:val="28"/>
+        </w:rPr>
+        <w:t>KIM</w:t>
+      </w:r>
+    </w:p>
+    <w:p>
+      <w:pPr>
+        <w:spacing w:line="360" w:lineRule="auto"/>
+        <w:rPr>
+          <w:rFonts w:ascii="Times New Roman" w:hAnsi="Times New Roman" w:cs="Times New Roman"/>
+          <w:sz w:val="28"/>
+          <w:szCs w:val="28"/>
+        </w:rPr>
+      </w:pPr>
+      <w:r>
+        <w:rPr>
+          <w:rFonts w:ascii="Times New Roman" w:hAnsi="Times New Roman" w:cs="Times New Roman"/>
+          <w:sz w:val="28"/>
+          <w:szCs w:val="28"/>
+        </w:rPr>
+        <w:tab/>
+        <w:t>Di?</w:t>
+      </w:r>
+    </w:p>
+    <w:p>
+      <w:pPr>
+        <w:spacing w:line="360" w:lineRule="auto"/>
+        <w:rPr>
+          <w:rFonts w:ascii="Times New Roman" w:hAnsi="Times New Roman" w:cs="Times New Roman"/>
+          <w:sz w:val="28"/>
+          <w:szCs w:val="28"/>
+        </w:rPr>
+      </w:pPr>
+      <w:r>
+        <w:rPr>
+          <w:rFonts w:ascii="Times New Roman" w:hAnsi="Times New Roman" w:cs="Times New Roman"/>
+          <w:sz w:val="28"/>
+          <w:szCs w:val="28"/>
+        </w:rPr>
+        <w:t>Kim bertanya-tanya</w:t>
+      </w:r>
+      <w:r>
+        <w:rPr>
+          <w:rFonts w:ascii="Times New Roman" w:hAnsi="Times New Roman" w:cs="Times New Roman"/>
+          <w:sz w:val="28"/>
+          <w:szCs w:val="28"/>
+        </w:rPr>
+        <w:t xml:space="preserve"> sambil menggaruk bawah mata kanannya</w:t>
+      </w:r>
+    </w:p>
+    <w:p>
+      <w:pPr>
+        <w:spacing w:line="360" w:lineRule="auto"/>
+        <w:jc w:val="center"/>
+        <w:rPr>
+          <w:rFonts w:ascii="Times New Roman" w:hAnsi="Times New Roman" w:cs="Times New Roman"/>
+          <w:sz w:val="28"/>
+          <w:szCs w:val="28"/>
+        </w:rPr>
+      </w:pPr>
+      <w:r>
+        <w:rPr>
+          <w:rFonts w:ascii="Times New Roman" w:hAnsi="Times New Roman" w:cs="Times New Roman"/>
+          <w:sz w:val="28"/>
+          <w:szCs w:val="28"/>
+        </w:rPr>
+        <w:t>RIKO</w:t>
+      </w:r>
+    </w:p>
+    <w:p>
+      <w:pPr>
+        <w:spacing w:line="360" w:lineRule="auto"/>
+        <w:rPr>
+          <w:rFonts w:ascii="Times New Roman" w:hAnsi="Times New Roman" w:cs="Times New Roman"/>
+          <w:sz w:val="28"/>
+          <w:szCs w:val="28"/>
+        </w:rPr>
+      </w:pPr>
+      <w:r>
+        <w:rPr>
+          <w:rFonts w:ascii="Times New Roman" w:hAnsi="Times New Roman" w:cs="Times New Roman"/>
+          <w:sz w:val="28"/>
+          <w:szCs w:val="28"/>
+        </w:rPr>
+        <w:tab/>
+        <w:t>Harajuku!</w:t>
+      </w:r>
+    </w:p>
+    <w:p>
+      <w:pPr>
+        <w:spacing w:line="360" w:lineRule="auto"/>
+        <w:rPr>
+          <w:rFonts w:ascii="Times New Roman" w:hAnsi="Times New Roman" w:cs="Times New Roman"/>
+          <w:sz w:val="28"/>
+          <w:szCs w:val="28"/>
+        </w:rPr>
+      </w:pPr>
+      <w:r>
+        <w:rPr>
+          <w:rFonts w:ascii="Times New Roman" w:hAnsi="Times New Roman" w:cs="Times New Roman"/>
+          <w:sz w:val="28"/>
+          <w:szCs w:val="28"/>
+        </w:rPr>
+        <w:t>Riko berekspresi tegas sambil menatap Kim</w:t>
+      </w:r>
+    </w:p>
+    <w:p>
+      <w:pPr>
+        <w:spacing w:line="360" w:lineRule="auto"/>
+        <w:jc w:val="center"/>
+        <w:rPr>
+          <w:rFonts w:ascii="Times New Roman" w:hAnsi="Times New Roman" w:cs="Times New Roman"/>
+          <w:sz w:val="28"/>
+          <w:szCs w:val="28"/>
+        </w:rPr>
+      </w:pPr>
+      <w:r>
+        <w:rPr>
+          <w:rFonts w:ascii="Times New Roman" w:hAnsi="Times New Roman" w:cs="Times New Roman"/>
+          <w:sz w:val="28"/>
+          <w:szCs w:val="28"/>
+        </w:rPr>
+        <w:lastRenderedPageBreak/>
+        <w:t>KIM</w:t>
+      </w:r>
+    </w:p>
+    <w:p>
+      <w:pPr>
+        <w:spacing w:line="360" w:lineRule="auto"/>
+        <w:rPr>
+          <w:rFonts w:ascii="Times New Roman" w:hAnsi="Times New Roman" w:cs="Times New Roman"/>
+          <w:sz w:val="28"/>
+          <w:szCs w:val="28"/>
+        </w:rPr>
+      </w:pPr>
+      <w:r>
+        <w:rPr>
+          <w:rFonts w:ascii="Times New Roman" w:hAnsi="Times New Roman" w:cs="Times New Roman"/>
+          <w:sz w:val="28"/>
+          <w:szCs w:val="28"/>
+        </w:rPr>
+        <w:tab/>
+        <w:t>Harajuku? Perusahaan fashion?</w:t>
+      </w:r>
+    </w:p>
+    <w:p>
+      <w:pPr>
+        <w:spacing w:line="360" w:lineRule="auto"/>
+        <w:rPr>
+          <w:rFonts w:ascii="Times New Roman" w:hAnsi="Times New Roman" w:cs="Times New Roman"/>
+          <w:sz w:val="28"/>
+          <w:szCs w:val="28"/>
+        </w:rPr>
+      </w:pPr>
+      <w:r>
+        <w:rPr>
+          <w:rFonts w:ascii="Times New Roman" w:hAnsi="Times New Roman" w:cs="Times New Roman"/>
+          <w:sz w:val="28"/>
+          <w:szCs w:val="28"/>
+        </w:rPr>
+        <w:t>Kim bertanya-tanya sambil menatap Riko</w:t>
+      </w:r>
+    </w:p>
+    <w:p>
+      <w:pPr>
+        <w:spacing w:line="360" w:lineRule="auto"/>
+        <w:jc w:val="center"/>
+        <w:rPr>
+          <w:rFonts w:ascii="Times New Roman" w:hAnsi="Times New Roman" w:cs="Times New Roman"/>
+          <w:sz w:val="28"/>
+          <w:szCs w:val="28"/>
+        </w:rPr>
+      </w:pPr>
+      <w:r>
+        <w:rPr>
+          <w:rFonts w:ascii="Times New Roman" w:hAnsi="Times New Roman" w:cs="Times New Roman"/>
+          <w:sz w:val="28"/>
+          <w:szCs w:val="28"/>
+        </w:rPr>
+        <w:t>RIKO</w:t>
+      </w:r>
+    </w:p>
+    <w:p>
+      <w:pPr>
+        <w:spacing w:line="360" w:lineRule="auto"/>
+        <w:rPr>
+          <w:rFonts w:ascii="Times New Roman" w:hAnsi="Times New Roman" w:cs="Times New Roman"/>
+          <w:sz w:val="28"/>
+          <w:szCs w:val="28"/>
+        </w:rPr>
+      </w:pPr>
+      <w:r>
+        <w:rPr>
+          <w:rFonts w:ascii="Times New Roman" w:hAnsi="Times New Roman" w:cs="Times New Roman"/>
+          <w:sz w:val="28"/>
+          <w:szCs w:val="28"/>
+        </w:rPr>
+        <w:tab/>
+        <w:t xml:space="preserve">Lu ngapain sih introgasi gw gini, yaelah itukan kerjaan gw, ini udah jam </w:t>
+      </w:r>
+      <w:r>
+        <w:rPr>
+          <w:rFonts w:ascii="Times New Roman" w:hAnsi="Times New Roman" w:cs="Times New Roman"/>
+          <w:sz w:val="28"/>
+          <w:szCs w:val="28"/>
+        </w:rPr>
+        <w:tab/>
+        <w:t>lewat kantor nih, udah bukan jam kerja ah</w:t>
+      </w:r>
+    </w:p>
+    <w:p>
+      <w:pPr>
+        <w:spacing w:line="360" w:lineRule="auto"/>
+        <w:rPr>
+          <w:rFonts w:ascii="Times New Roman" w:hAnsi="Times New Roman" w:cs="Times New Roman"/>
+          <w:sz w:val="28"/>
+          <w:szCs w:val="28"/>
+        </w:rPr>
+      </w:pPr>
+      <w:r>
+        <w:rPr>
+          <w:rFonts w:ascii="Times New Roman" w:hAnsi="Times New Roman" w:cs="Times New Roman"/>
+          <w:sz w:val="28"/>
+          <w:szCs w:val="28"/>
+        </w:rPr>
+        <w:t>Riko berekspresi sedikit kesal sambil menunjukkan jari telunjuknya ke jam tangan</w:t>
+      </w:r>
+    </w:p>
+    <w:p>
+      <w:pPr>
+        <w:spacing w:line="360" w:lineRule="auto"/>
+        <w:jc w:val="center"/>
+        <w:rPr>
+          <w:rFonts w:ascii="Times New Roman" w:hAnsi="Times New Roman" w:cs="Times New Roman"/>
+          <w:sz w:val="28"/>
+          <w:szCs w:val="28"/>
+        </w:rPr>
+      </w:pPr>
+      <w:r>
+        <w:rPr>
+          <w:rFonts w:ascii="Times New Roman" w:hAnsi="Times New Roman" w:cs="Times New Roman"/>
+          <w:sz w:val="28"/>
+          <w:szCs w:val="28"/>
+        </w:rPr>
+        <w:t>KIM</w:t>
+      </w:r>
+    </w:p>
+    <w:p>
+      <w:pPr>
+        <w:spacing w:line="360" w:lineRule="auto"/>
+        <w:rPr>
+          <w:rFonts w:ascii="Times New Roman" w:hAnsi="Times New Roman" w:cs="Times New Roman"/>
+          <w:sz w:val="28"/>
+          <w:szCs w:val="28"/>
+        </w:rPr>
+      </w:pPr>
+      <w:r>
+        <w:rPr>
+          <w:rFonts w:ascii="Times New Roman" w:hAnsi="Times New Roman" w:cs="Times New Roman"/>
+          <w:sz w:val="28"/>
+          <w:szCs w:val="28"/>
+        </w:rPr>
+        <w:tab/>
+        <w:t>Yaudah, kalo gitu balik ke pertanyaan gw yg tadi</w:t>
+      </w:r>
+      <w:r>
+        <w:rPr>
+          <w:rFonts w:ascii="Times New Roman" w:hAnsi="Times New Roman" w:cs="Times New Roman"/>
+          <w:sz w:val="28"/>
+          <w:szCs w:val="28"/>
+        </w:rPr>
+        <w:t xml:space="preserve">, gimana caranya lu bisa </w:t>
+      </w:r>
+      <w:r>
+        <w:rPr>
+          <w:rFonts w:ascii="Times New Roman" w:hAnsi="Times New Roman" w:cs="Times New Roman"/>
+          <w:sz w:val="28"/>
+          <w:szCs w:val="28"/>
+        </w:rPr>
+        <w:tab/>
+        <w:t>nemuin gw di sini?</w:t>
+      </w:r>
+    </w:p>
+    <w:p>
+      <w:pPr>
+        <w:spacing w:line="360" w:lineRule="auto"/>
+        <w:rPr>
+          <w:rFonts w:ascii="Times New Roman" w:hAnsi="Times New Roman" w:cs="Times New Roman"/>
+          <w:sz w:val="28"/>
+          <w:szCs w:val="28"/>
+        </w:rPr>
+      </w:pPr>
+      <w:r>
+        <w:rPr>
+          <w:rFonts w:ascii="Times New Roman" w:hAnsi="Times New Roman" w:cs="Times New Roman"/>
+          <w:sz w:val="28"/>
+          <w:szCs w:val="28"/>
+        </w:rPr>
+        <w:t>Kim berekspresi senyum sambil mengibas-ngibas rambutnya</w:t>
+      </w:r>
+    </w:p>
+    <w:p>
+      <w:pPr>
+        <w:spacing w:line="360" w:lineRule="auto"/>
+        <w:jc w:val="center"/>
+        <w:rPr>
+          <w:rFonts w:ascii="Times New Roman" w:hAnsi="Times New Roman" w:cs="Times New Roman"/>
+          <w:sz w:val="28"/>
+          <w:szCs w:val="28"/>
+        </w:rPr>
+      </w:pPr>
+      <w:r>
+        <w:rPr>
+          <w:rFonts w:ascii="Times New Roman" w:hAnsi="Times New Roman" w:cs="Times New Roman"/>
+          <w:sz w:val="28"/>
+          <w:szCs w:val="28"/>
+        </w:rPr>
+        <w:t>RIKO</w:t>
+      </w:r>
+    </w:p>
+    <w:p>
+      <w:pPr>
+        <w:spacing w:line="360" w:lineRule="auto"/>
+        <w:rPr>
+          <w:rFonts w:ascii="Times New Roman" w:hAnsi="Times New Roman" w:cs="Times New Roman"/>
+          <w:sz w:val="28"/>
+          <w:szCs w:val="28"/>
+        </w:rPr>
+      </w:pPr>
+      <w:r>
+        <w:rPr>
+          <w:rFonts w:ascii="Times New Roman" w:hAnsi="Times New Roman" w:cs="Times New Roman"/>
+          <w:sz w:val="28"/>
+          <w:szCs w:val="28"/>
+        </w:rPr>
+        <w:tab/>
+        <w:t>Lu banyak santai dong?, lu temenin gw jalan-jalan, Oke?</w:t>
+      </w:r>
+    </w:p>
+    <w:p>
+      <w:pPr>
+        <w:spacing w:line="360" w:lineRule="auto"/>
+        <w:rPr>
+          <w:rFonts w:ascii="Times New Roman" w:hAnsi="Times New Roman" w:cs="Times New Roman"/>
+          <w:sz w:val="28"/>
+          <w:szCs w:val="28"/>
+        </w:rPr>
+      </w:pPr>
+      <w:r>
+        <w:rPr>
+          <w:rFonts w:ascii="Times New Roman" w:hAnsi="Times New Roman" w:cs="Times New Roman"/>
+          <w:sz w:val="28"/>
+          <w:szCs w:val="28"/>
+        </w:rPr>
+        <w:t xml:space="preserve">Riko menatap Kim </w:t>
+      </w:r>
+    </w:p>
+    <w:p>
+      <w:pPr>
+        <w:spacing w:line="360" w:lineRule="auto"/>
+        <w:jc w:val="center"/>
+        <w:rPr>
+          <w:rFonts w:ascii="Times New Roman" w:hAnsi="Times New Roman" w:cs="Times New Roman"/>
+          <w:sz w:val="28"/>
+          <w:szCs w:val="28"/>
+        </w:rPr>
+      </w:pPr>
+      <w:r>
+        <w:rPr>
+          <w:rFonts w:ascii="Times New Roman" w:hAnsi="Times New Roman" w:cs="Times New Roman"/>
+          <w:sz w:val="28"/>
+          <w:szCs w:val="28"/>
+        </w:rPr>
+        <w:t>KIM</w:t>
+      </w:r>
+    </w:p>
+    <w:p>
+      <w:pPr>
+        <w:spacing w:line="360" w:lineRule="auto"/>
+        <w:rPr>
+          <w:rFonts w:ascii="Times New Roman" w:hAnsi="Times New Roman" w:cs="Times New Roman"/>
+          <w:sz w:val="28"/>
+          <w:szCs w:val="28"/>
+        </w:rPr>
+      </w:pPr>
+      <w:r>
+        <w:rPr>
+          <w:rFonts w:ascii="Times New Roman" w:hAnsi="Times New Roman" w:cs="Times New Roman"/>
+          <w:sz w:val="28"/>
+          <w:szCs w:val="28"/>
+        </w:rPr>
+        <w:tab/>
+        <w:t>Kok lu nyeb</w:t>
+      </w:r>
+      <w:r>
+        <w:rPr>
+          <w:rFonts w:ascii="Times New Roman" w:hAnsi="Times New Roman" w:cs="Times New Roman"/>
+          <w:sz w:val="28"/>
+          <w:szCs w:val="28"/>
+        </w:rPr>
+        <w:t>elin sih</w:t>
+      </w:r>
+      <w:r>
+        <w:rPr>
+          <w:rFonts w:ascii="Times New Roman" w:hAnsi="Times New Roman" w:cs="Times New Roman"/>
+          <w:sz w:val="28"/>
+          <w:szCs w:val="28"/>
+        </w:rPr>
+        <w:t xml:space="preserve">, bikin gw penasaran gini, kasih tau aja kek nyebelin </w:t>
+      </w:r>
+      <w:r>
+        <w:rPr>
+          <w:rFonts w:ascii="Times New Roman" w:hAnsi="Times New Roman" w:cs="Times New Roman"/>
+          <w:sz w:val="28"/>
+          <w:szCs w:val="28"/>
+        </w:rPr>
+        <w:tab/>
+        <w:t>banget</w:t>
+      </w:r>
+    </w:p>
+    <w:p>
+      <w:pPr>
+        <w:spacing w:line="360" w:lineRule="auto"/>
+        <w:rPr>
+          <w:rFonts w:ascii="Times New Roman" w:hAnsi="Times New Roman" w:cs="Times New Roman"/>
+          <w:sz w:val="28"/>
+          <w:szCs w:val="28"/>
+        </w:rPr>
+      </w:pPr>
+      <w:r>
+        <w:rPr>
+          <w:rFonts w:ascii="Times New Roman" w:hAnsi="Times New Roman" w:cs="Times New Roman"/>
+          <w:sz w:val="28"/>
+          <w:szCs w:val="28"/>
+        </w:rPr>
+        <w:t xml:space="preserve">Kim berekspresi geram </w:t>
+      </w:r>
+    </w:p>
+    <w:p>
+      <w:pPr>
+        <w:spacing w:line="360" w:lineRule="auto"/>
+        <w:jc w:val="center"/>
+        <w:rPr>
+          <w:rFonts w:ascii="Times New Roman" w:hAnsi="Times New Roman" w:cs="Times New Roman"/>
+          <w:sz w:val="28"/>
+          <w:szCs w:val="28"/>
+        </w:rPr>
+      </w:pPr>
+      <w:r>
+        <w:rPr>
+          <w:rFonts w:ascii="Times New Roman" w:hAnsi="Times New Roman" w:cs="Times New Roman"/>
+          <w:sz w:val="28"/>
+          <w:szCs w:val="28"/>
+        </w:rPr>
+        <w:t>RIKO</w:t>
+      </w:r>
+    </w:p>
+    <w:p>
+      <w:pPr>
+        <w:spacing w:line="360" w:lineRule="auto"/>
+        <w:rPr>
+          <w:rFonts w:ascii="Times New Roman" w:hAnsi="Times New Roman" w:cs="Times New Roman"/>
+          <w:sz w:val="28"/>
+          <w:szCs w:val="28"/>
+        </w:rPr>
+      </w:pPr>
+      <w:r>
+        <w:rPr>
+          <w:rFonts w:ascii="Times New Roman" w:hAnsi="Times New Roman" w:cs="Times New Roman"/>
+          <w:sz w:val="28"/>
+          <w:szCs w:val="28"/>
+        </w:rPr>
+        <w:tab/>
+        <w:t xml:space="preserve">Nyebelin mana..?, sama orang ya.. yang gak ada kabarnya berbulan-bulan </w:t>
+      </w:r>
+      <w:r>
+        <w:rPr>
+          <w:rFonts w:ascii="Times New Roman" w:hAnsi="Times New Roman" w:cs="Times New Roman"/>
+          <w:sz w:val="28"/>
+          <w:szCs w:val="28"/>
+        </w:rPr>
+        <w:tab/>
+        <w:t>entah kemana..?, hmm?</w:t>
+      </w:r>
+    </w:p>
+    <w:p>
+      <w:pPr>
+        <w:spacing w:line="360" w:lineRule="auto"/>
+        <w:rPr>
+          <w:rFonts w:ascii="Times New Roman" w:hAnsi="Times New Roman" w:cs="Times New Roman"/>
+          <w:sz w:val="28"/>
+          <w:szCs w:val="28"/>
+        </w:rPr>
+      </w:pPr>
+      <w:r>
+        <w:rPr>
+          <w:rFonts w:ascii="Times New Roman" w:hAnsi="Times New Roman" w:cs="Times New Roman"/>
+          <w:sz w:val="28"/>
+          <w:szCs w:val="28"/>
+        </w:rPr>
+        <w:t>Riko berekspresi sedikit kesal sambil meninggi</w:t>
+      </w:r>
+    </w:p>
+    <w:p>
+      <w:pPr>
+        <w:spacing w:line="360" w:lineRule="auto"/>
+        <w:jc w:val="center"/>
+        <w:rPr>
+          <w:rFonts w:ascii="Times New Roman" w:hAnsi="Times New Roman" w:cs="Times New Roman"/>
+          <w:sz w:val="28"/>
+          <w:szCs w:val="28"/>
+        </w:rPr>
+      </w:pPr>
+      <w:r>
+        <w:rPr>
+          <w:rFonts w:ascii="Times New Roman" w:hAnsi="Times New Roman" w:cs="Times New Roman"/>
+          <w:sz w:val="28"/>
+          <w:szCs w:val="28"/>
+        </w:rPr>
+        <w:lastRenderedPageBreak/>
+        <w:t>KIM</w:t>
+      </w:r>
+    </w:p>
+    <w:p>
+      <w:pPr>
+        <w:spacing w:line="360" w:lineRule="auto"/>
+        <w:rPr>
+          <w:rFonts w:ascii="Times New Roman" w:hAnsi="Times New Roman" w:cs="Times New Roman"/>
+          <w:sz w:val="28"/>
+          <w:szCs w:val="28"/>
+        </w:rPr>
+      </w:pPr>
+      <w:r>
+        <w:rPr>
+          <w:rFonts w:ascii="Times New Roman" w:hAnsi="Times New Roman" w:cs="Times New Roman"/>
+          <w:sz w:val="28"/>
+          <w:szCs w:val="28"/>
+        </w:rPr>
+        <w:tab/>
+        <w:t>Nyebelin elu, jelek</w:t>
+      </w:r>
+    </w:p>
+    <w:p>
+      <w:pPr>
+        <w:spacing w:line="360" w:lineRule="auto"/>
+        <w:rPr>
+          <w:rFonts w:ascii="Times New Roman" w:hAnsi="Times New Roman" w:cs="Times New Roman"/>
+          <w:sz w:val="28"/>
+          <w:szCs w:val="28"/>
+        </w:rPr>
+      </w:pPr>
+      <w:r>
+        <w:rPr>
+          <w:rFonts w:ascii="Times New Roman" w:hAnsi="Times New Roman" w:cs="Times New Roman"/>
+          <w:sz w:val="28"/>
+          <w:szCs w:val="28"/>
+        </w:rPr>
+        <w:t>Kim berekpresi senang</w:t>
+      </w:r>
+    </w:p>
+    <w:p>
+      <w:pPr>
+        <w:spacing w:line="360" w:lineRule="auto"/>
+        <w:jc w:val="center"/>
+        <w:rPr>
+          <w:rFonts w:ascii="Times New Roman" w:hAnsi="Times New Roman" w:cs="Times New Roman"/>
+          <w:sz w:val="28"/>
+          <w:szCs w:val="28"/>
+        </w:rPr>
+      </w:pPr>
+      <w:r>
+        <w:rPr>
+          <w:rFonts w:ascii="Times New Roman" w:hAnsi="Times New Roman" w:cs="Times New Roman"/>
+          <w:sz w:val="28"/>
+          <w:szCs w:val="28"/>
+        </w:rPr>
+        <w:t>RIKO</w:t>
+      </w:r>
+    </w:p>
+    <w:p>
+      <w:pPr>
+        <w:spacing w:line="360" w:lineRule="auto"/>
+        <w:rPr>
+          <w:rFonts w:ascii="Times New Roman" w:hAnsi="Times New Roman" w:cs="Times New Roman"/>
+          <w:sz w:val="28"/>
+          <w:szCs w:val="28"/>
+        </w:rPr>
+      </w:pPr>
+      <w:r>
+        <w:rPr>
+          <w:rFonts w:ascii="Times New Roman" w:hAnsi="Times New Roman" w:cs="Times New Roman"/>
+          <w:sz w:val="28"/>
+          <w:szCs w:val="28"/>
+        </w:rPr>
+        <w:tab/>
+        <w:t>Jelek</w:t>
+      </w:r>
+      <w:r>
+        <w:rPr>
+          <w:rFonts w:ascii="Times New Roman" w:hAnsi="Times New Roman" w:cs="Times New Roman"/>
+          <w:sz w:val="28"/>
+          <w:szCs w:val="28"/>
+        </w:rPr>
+        <w:t xml:space="preserve">, gw tuh ganteng tau gak, semua orang tuh di dunia ini ngomong gw </w:t>
+      </w:r>
+      <w:r>
+        <w:rPr>
+          <w:rFonts w:ascii="Times New Roman" w:hAnsi="Times New Roman" w:cs="Times New Roman"/>
+          <w:sz w:val="28"/>
+          <w:szCs w:val="28"/>
+        </w:rPr>
+        <w:tab/>
+        <w:t>ganteng, coba lu tanya nyokap gw</w:t>
+      </w:r>
+    </w:p>
+    <w:p>
+      <w:pPr>
+        <w:spacing w:line="360" w:lineRule="auto"/>
+        <w:rPr>
+          <w:rFonts w:ascii="Times New Roman" w:hAnsi="Times New Roman" w:cs="Times New Roman"/>
+          <w:sz w:val="28"/>
+          <w:szCs w:val="28"/>
+        </w:rPr>
+      </w:pPr>
+      <w:r>
+        <w:rPr>
+          <w:rFonts w:ascii="Times New Roman" w:hAnsi="Times New Roman" w:cs="Times New Roman"/>
+          <w:sz w:val="28"/>
+          <w:szCs w:val="28"/>
+        </w:rPr>
+        <w:t xml:space="preserve">Riko berekspresi </w:t>
+      </w:r>
+      <w:r>
+        <w:rPr>
+          <w:rFonts w:ascii="Times New Roman" w:hAnsi="Times New Roman" w:cs="Times New Roman"/>
+          <w:sz w:val="28"/>
+          <w:szCs w:val="28"/>
+        </w:rPr>
+        <w:t>canda</w:t>
+      </w:r>
+    </w:p>
+    <w:p>
+      <w:pPr>
+        <w:spacing w:line="360" w:lineRule="auto"/>
+        <w:jc w:val="center"/>
+        <w:rPr>
+          <w:rFonts w:ascii="Times New Roman" w:hAnsi="Times New Roman" w:cs="Times New Roman"/>
+          <w:sz w:val="28"/>
+          <w:szCs w:val="28"/>
+        </w:rPr>
+      </w:pPr>
+      <w:r>
+        <w:rPr>
+          <w:rFonts w:ascii="Times New Roman" w:hAnsi="Times New Roman" w:cs="Times New Roman"/>
+          <w:sz w:val="28"/>
+          <w:szCs w:val="28"/>
+        </w:rPr>
+        <w:t>KIM</w:t>
+      </w:r>
+    </w:p>
+    <w:p>
+      <w:pPr>
+        <w:spacing w:line="360" w:lineRule="auto"/>
+        <w:rPr>
+          <w:rFonts w:ascii="Times New Roman" w:hAnsi="Times New Roman" w:cs="Times New Roman"/>
+          <w:sz w:val="28"/>
+          <w:szCs w:val="28"/>
+        </w:rPr>
+      </w:pPr>
+      <w:r>
+        <w:rPr>
+          <w:rFonts w:ascii="Times New Roman" w:hAnsi="Times New Roman" w:cs="Times New Roman"/>
+          <w:sz w:val="28"/>
+          <w:szCs w:val="28"/>
+        </w:rPr>
+        <w:tab/>
+        <w:t>Eheh, ya karena cuman gw yang bisa ngeliat lu yang asli dan lo itu jelek</w:t>
+      </w:r>
+    </w:p>
+    <w:p>
+      <w:pPr>
+        <w:spacing w:line="360" w:lineRule="auto"/>
+        <w:rPr>
+          <w:rFonts w:ascii="Times New Roman" w:hAnsi="Times New Roman" w:cs="Times New Roman"/>
+          <w:sz w:val="28"/>
+          <w:szCs w:val="28"/>
+        </w:rPr>
+      </w:pPr>
+      <w:r>
+        <w:rPr>
+          <w:rFonts w:ascii="Times New Roman" w:hAnsi="Times New Roman" w:cs="Times New Roman"/>
+          <w:sz w:val="28"/>
+          <w:szCs w:val="28"/>
+        </w:rPr>
+        <w:t>Kim tertawa kecil sambil bercanda</w:t>
+      </w:r>
+    </w:p>
+    <w:p>
+      <w:pPr>
+        <w:spacing w:line="360" w:lineRule="auto"/>
+        <w:jc w:val="center"/>
+        <w:rPr>
+          <w:rFonts w:ascii="Times New Roman" w:hAnsi="Times New Roman" w:cs="Times New Roman"/>
+          <w:sz w:val="28"/>
+          <w:szCs w:val="28"/>
+        </w:rPr>
+      </w:pPr>
+      <w:r>
+        <w:rPr>
+          <w:rFonts w:ascii="Times New Roman" w:hAnsi="Times New Roman" w:cs="Times New Roman"/>
+          <w:sz w:val="28"/>
+          <w:szCs w:val="28"/>
+        </w:rPr>
+        <w:t>RIKO</w:t>
+      </w:r>
+    </w:p>
+    <w:p>
+      <w:pPr>
+        <w:spacing w:line="360" w:lineRule="auto"/>
+        <w:rPr>
+          <w:rFonts w:ascii="Times New Roman" w:hAnsi="Times New Roman" w:cs="Times New Roman"/>
+          <w:sz w:val="28"/>
+          <w:szCs w:val="28"/>
+        </w:rPr>
+      </w:pPr>
+      <w:r>
+        <w:rPr>
+          <w:rFonts w:ascii="Times New Roman" w:hAnsi="Times New Roman" w:cs="Times New Roman"/>
+          <w:sz w:val="28"/>
+          <w:szCs w:val="28"/>
+        </w:rPr>
+        <w:tab/>
+        <w:t xml:space="preserve">Oke.., iya deh gw jelek, tapi ya.., jelek-jelek gini tuh, gw gak pernah </w:t>
+      </w:r>
+      <w:r>
+        <w:rPr>
+          <w:rFonts w:ascii="Times New Roman" w:hAnsi="Times New Roman" w:cs="Times New Roman"/>
+          <w:sz w:val="28"/>
+          <w:szCs w:val="28"/>
+        </w:rPr>
+        <w:tab/>
+        <w:t>ditinggal nikah</w:t>
+      </w:r>
+      <w:r>
+        <w:rPr>
+          <w:rFonts w:ascii="Times New Roman" w:hAnsi="Times New Roman" w:cs="Times New Roman"/>
+          <w:sz w:val="28"/>
+          <w:szCs w:val="28"/>
+        </w:rPr>
+        <w:t>, whoops..</w:t>
+      </w:r>
+    </w:p>
+    <w:p>
+      <w:pPr>
+        <w:spacing w:line="360" w:lineRule="auto"/>
+        <w:rPr>
+          <w:rFonts w:ascii="Times New Roman" w:hAnsi="Times New Roman" w:cs="Times New Roman"/>
+          <w:sz w:val="28"/>
+          <w:szCs w:val="28"/>
+        </w:rPr>
+      </w:pPr>
+      <w:r>
+        <w:rPr>
+          <w:rFonts w:ascii="Times New Roman" w:hAnsi="Times New Roman" w:cs="Times New Roman"/>
+          <w:sz w:val="28"/>
+          <w:szCs w:val="28"/>
+        </w:rPr>
+        <w:t>Riko mengejek Kim</w:t>
+      </w:r>
+      <w:r>
+        <w:rPr>
+          <w:rFonts w:ascii="Times New Roman" w:hAnsi="Times New Roman" w:cs="Times New Roman"/>
+          <w:sz w:val="28"/>
+          <w:szCs w:val="28"/>
+        </w:rPr>
+        <w:t xml:space="preserve"> kemudian pergi meninggalkan Kim sambil tersenyum</w:t>
+      </w:r>
+    </w:p>
+    <w:p>
+      <w:pPr>
+        <w:spacing w:line="360" w:lineRule="auto"/>
+        <w:jc w:val="center"/>
+        <w:rPr>
+          <w:rFonts w:ascii="Times New Roman" w:hAnsi="Times New Roman" w:cs="Times New Roman"/>
+          <w:sz w:val="28"/>
+          <w:szCs w:val="28"/>
+        </w:rPr>
+      </w:pPr>
+      <w:r>
+        <w:rPr>
+          <w:rFonts w:ascii="Times New Roman" w:hAnsi="Times New Roman" w:cs="Times New Roman"/>
+          <w:sz w:val="28"/>
+          <w:szCs w:val="28"/>
+        </w:rPr>
+        <w:t>KIM</w:t>
+      </w:r>
+    </w:p>
+    <w:p>
+      <w:pPr>
+        <w:spacing w:line="360" w:lineRule="auto"/>
+        <w:rPr>
+          <w:rFonts w:ascii="Times New Roman" w:hAnsi="Times New Roman" w:cs="Times New Roman"/>
+          <w:sz w:val="28"/>
+          <w:szCs w:val="28"/>
+        </w:rPr>
+      </w:pPr>
+      <w:r>
+        <w:rPr>
+          <w:rFonts w:ascii="Times New Roman" w:hAnsi="Times New Roman" w:cs="Times New Roman"/>
+          <w:sz w:val="28"/>
+          <w:szCs w:val="28"/>
+        </w:rPr>
+        <w:tab/>
+        <w:t>Eh, jomblo akut, sialan lo</w:t>
+      </w:r>
+    </w:p>
+    <w:p>
+      <w:pPr>
+        <w:spacing w:line="360" w:lineRule="auto"/>
+        <w:rPr>
+          <w:rFonts w:ascii="Times New Roman" w:hAnsi="Times New Roman" w:cs="Times New Roman"/>
+          <w:sz w:val="28"/>
+          <w:szCs w:val="28"/>
+        </w:rPr>
+      </w:pPr>
+      <w:r>
+        <w:rPr>
+          <w:rFonts w:ascii="Times New Roman" w:hAnsi="Times New Roman" w:cs="Times New Roman"/>
+          <w:sz w:val="28"/>
+          <w:szCs w:val="28"/>
+        </w:rPr>
+        <w:t>Kim sambil tertawa ringan kemudian berjalan mengikuti Riko</w:t>
+      </w:r>
+    </w:p>
+    <w:p>
+      <w:pPr>
+        <w:rPr>
+          <w:rFonts w:ascii="Times New Roman" w:hAnsi="Times New Roman" w:cs="Times New Roman"/>
+          <w:sz w:val="28"/>
+          <w:szCs w:val="28"/>
+        </w:rPr>
+      </w:pPr>
+      <w:r>
+        <w:rPr>
+          <w:rFonts w:ascii="Times New Roman" w:hAnsi="Times New Roman" w:cs="Times New Roman"/>
+          <w:sz w:val="28"/>
+          <w:szCs w:val="28"/>
+        </w:rPr>
+        <w:br w:type="page"/>
+      </w:r>
+    </w:p>
+    <w:p>
+      <w:pPr>
+        <w:spacing w:line="360" w:lineRule="auto"/>
+        <w:rPr>
+          <w:rFonts w:ascii="Times New Roman" w:hAnsi="Times New Roman" w:cs="Times New Roman"/>
+          <w:sz w:val="28"/>
+          <w:szCs w:val="28"/>
+        </w:rPr>
+      </w:pPr>
+      <w:r>
+        <w:rPr>
+          <w:rFonts w:ascii="Times New Roman" w:hAnsi="Times New Roman" w:cs="Times New Roman"/>
+          <w:sz w:val="28"/>
+          <w:szCs w:val="28"/>
           <w:lang w:val="id-ID"/>
         </w:rPr>
+        <w:lastRenderedPageBreak/>
+        <w:t xml:space="preserve">Title &amp; Waktu: </w:t>
+      </w:r>
+      <w:r>
+        <w:rPr>
+          <w:rFonts w:ascii="Times New Roman" w:hAnsi="Times New Roman" w:cs="Times New Roman"/>
+          <w:sz w:val="28"/>
+          <w:szCs w:val="28"/>
+        </w:rPr>
+        <w:t xml:space="preserve">Episode 2 </w:t>
+      </w:r>
+      <w:r>
+        <w:rPr>
+          <w:rFonts w:ascii="Times New Roman" w:hAnsi="Times New Roman" w:cs="Times New Roman"/>
+          <w:sz w:val="28"/>
+          <w:szCs w:val="28"/>
+          <w:lang w:val="id-ID"/>
+        </w:rPr>
         <w:t>–</w:t>
       </w:r>
       <w:r>
@@ -637,9 +4185,6 @@
     </w:p>
     <w:p>
       <w:pPr>
-        <w:pBdr>
-          <w:bottom w:val="single" w:sz="6" w:space="1" w:color="auto"/>
-        </w:pBdr>
         <w:spacing w:line="360" w:lineRule="auto"/>
         <w:jc w:val="both"/>
         <w:rPr>
@@ -713,23 +4258,7 @@
           <w:sz w:val="28"/>
           <w:szCs w:val="28"/>
         </w:rPr>
-        <w:t xml:space="preserve">Episode </w:t>
-      </w:r>
-      <w:r>
-        <w:rPr>
-          <w:rFonts w:ascii="Times New Roman" w:hAnsi="Times New Roman" w:cs="Times New Roman"/>
-          <w:sz w:val="28"/>
-          <w:szCs w:val="28"/>
-        </w:rPr>
-        <w:t>3</w:t>
-      </w:r>
-      <w:r>
-        <w:rPr>
-          <w:rFonts w:ascii="Times New Roman" w:hAnsi="Times New Roman" w:cs="Times New Roman"/>
-          <w:sz w:val="28"/>
-          <w:szCs w:val="28"/>
-        </w:rPr>
-        <w:t xml:space="preserve"> </w:t>
+        <w:t xml:space="preserve">Episode 3 </w:t>
       </w:r>
       <w:r>
         <w:rPr>
@@ -1000,6 +4529,127 @@
     </w:sectPr>
   </w:body>
 </w:document>
+</file>
+
+<file path=word/numbering.xml><?xml version="1.0" encoding="utf-8"?>
+<w:numbering xmlns:wpc="http://schemas.microsoft.com/office/word/2010/wordprocessingCanvas" xmlns:cx="http://schemas.microsoft.com/office/drawing/2014/chartex" xmlns:cx1="http://schemas.microsoft.com/office/drawing/2015/9/8/chartex" xmlns:cx2="http://schemas.microsoft.com/office/drawing/2015/10/21/chartex" xmlns:cx3="http://schemas.microsoft.com/office/drawing/2016/5/9/chartex" xmlns:cx4="http://schemas.microsoft.com/office/drawing/2016/5/10/chartex" xmlns:cx5="http://schemas.microsoft.com/office/drawing/2016/5/11/chartex" xmlns:cx6="http://schemas.microsoft.com/office/drawing/2016/5/12/chartex" xmlns:cx7="http://schemas.microsoft.com/office/drawing/2016/5/13/chartex" xmlns:cx8="http://schemas.microsoft.com/office/drawing/2016/5/14/chartex" xmlns:mc="http://schemas.openxmlformats.org/markup-compatibility/2006" xmlns:aink="http://schemas.microsoft.com/office/drawing/2016/ink" xmlns:am3d="http://schemas.microsoft.com/office/drawing/2017/model3d" xmlns:o="urn:schemas-microsoft-com:office:office" xmlns:oel="http://schemas.microsoft.com/office/2019/extlst" xmlns:r="http://schemas.openxmlformats.org/officeDocument/2006/relationships" xmlns:m="http://schemas.openxmlformats.org/officeDocument/2006/math" xmlns:v="urn:schemas-microsoft-com:vml" xmlns:wp14="http://schemas.microsoft.com/office/word/2010/wordprocessingDrawing" xmlns:wp="http://schemas.openxmlformats.org/drawingml/2006/wordprocessingDrawing" xmlns:w10="urn:schemas-microsoft-com:office:word" xmlns:w="http://schemas.openxmlformats.org/wordprocessingml/2006/main" xmlns:w14="http://schemas.microsoft.com/office/word/2010/wordml" xmlns:w15="http://schemas.microsoft.com/office/word/2012/wordml" xmlns:w16cex="http://schemas.microsoft.com/office/word/2018/wordml/cex" xmlns:w16cid="http://schemas.microsoft.com/office/word/2016/wordml/cid" xmlns:w16="http://schemas.microsoft.com/office/word/2018/wordml" xmlns:w16sdtdh="http://schemas.microsoft.com/office/word/2020/wordml/sdtdatahash" xmlns:w16se="http://schemas.microsoft.com/office/word/2015/wordml/symex" xmlns:wpg="http://schemas.microsoft.com/office/word/2010/wordprocessingGroup" xmlns:wpi="http://schemas.microsoft.com/office/word/2010/wordprocessingInk" xmlns:wne="http://schemas.microsoft.com/office/word/2006/wordml" xmlns:wps="http://schemas.microsoft.com/office/word/2010/wordprocessingShape" mc:Ignorable="w14 w15 w16se w16cid w16 w16cex w16sdtdh wp14">
+  <w:abstractNum w:abstractNumId="0" w15:restartNumberingAfterBreak="0">
+    <w:nsid w:val="360B7A26"/>
+    <w:multiLevelType w:val="hybridMultilevel"/>
+    <w:tmpl w:val="CE6CB078"/>
+    <w:lvl w:ilvl="0" w:tplc="38090001">
+      <w:start w:val="1"/>
+      <w:numFmt w:val="bullet"/>
+      <w:lvlText w:val=""/>
+      <w:lvlJc w:val="left"/>
+      <w:pPr>
+        <w:ind w:left="360" w:hanging="360"/>
+      </w:pPr>
+      <w:rPr>
+        <w:rFonts w:ascii="Symbol" w:hAnsi="Symbol" w:hint="default"/>
+      </w:rPr>
+    </w:lvl>
+    <w:lvl w:ilvl="1" w:tplc="38090003" w:tentative="1">
+      <w:start w:val="1"/>
+      <w:numFmt w:val="bullet"/>
+      <w:lvlText w:val="o"/>
+      <w:lvlJc w:val="left"/>
+      <w:pPr>
+        <w:ind w:left="1080" w:hanging="360"/>
+      </w:pPr>
+      <w:rPr>
+        <w:rFonts w:ascii="Courier New" w:hAnsi="Courier New" w:cs="Courier New" w:hint="default"/>
+      </w:rPr>
+    </w:lvl>
+    <w:lvl w:ilvl="2" w:tplc="38090005" w:tentative="1">
+      <w:start w:val="1"/>
+      <w:numFmt w:val="bullet"/>
+      <w:lvlText w:val=""/>
+      <w:lvlJc w:val="left"/>
+      <w:pPr>
+        <w:ind w:left="1800" w:hanging="360"/>
+      </w:pPr>
+      <w:rPr>
+        <w:rFonts w:ascii="Wingdings" w:hAnsi="Wingdings" w:hint="default"/>
+      </w:rPr>
+    </w:lvl>
+    <w:lvl w:ilvl="3" w:tplc="38090001" w:tentative="1">
+      <w:start w:val="1"/>
+      <w:numFmt w:val="bullet"/>
+      <w:lvlText w:val=""/>
+      <w:lvlJc w:val="left"/>
+      <w:pPr>
+        <w:ind w:left="2520" w:hanging="360"/>
+      </w:pPr>
+      <w:rPr>
+        <w:rFonts w:ascii="Symbol" w:hAnsi="Symbol" w:hint="default"/>
+      </w:rPr>
+    </w:lvl>
+    <w:lvl w:ilvl="4" w:tplc="38090003" w:tentative="1">
+      <w:start w:val="1"/>
+      <w:numFmt w:val="bullet"/>
+      <w:lvlText w:val="o"/>
+      <w:lvlJc w:val="left"/>
+      <w:pPr>
+        <w:ind w:left="3240" w:hanging="360"/>
+      </w:pPr>
+      <w:rPr>
+        <w:rFonts w:ascii="Courier New" w:hAnsi="Courier New" w:cs="Courier New" w:hint="default"/>
+      </w:rPr>
+    </w:lvl>
+    <w:lvl w:ilvl="5" w:tplc="38090005" w:tentative="1">
+      <w:start w:val="1"/>
+      <w:numFmt w:val="bullet"/>
+      <w:lvlText w:val=""/>
+      <w:lvlJc w:val="left"/>
+      <w:pPr>
+        <w:ind w:left="3960" w:hanging="360"/>
+      </w:pPr>
+      <w:rPr>
+        <w:rFonts w:ascii="Wingdings" w:hAnsi="Wingdings" w:hint="default"/>
+      </w:rPr>
+    </w:lvl>
+    <w:lvl w:ilvl="6" w:tplc="38090001" w:tentative="1">
+      <w:start w:val="1"/>
+      <w:numFmt w:val="bullet"/>
+      <w:lvlText w:val=""/>
+      <w:lvlJc w:val="left"/>
+      <w:pPr>
+        <w:ind w:left="4680" w:hanging="360"/>
+      </w:pPr>
+      <w:rPr>
+        <w:rFonts w:ascii="Symbol" w:hAnsi="Symbol" w:hint="default"/>
+      </w:rPr>
+    </w:lvl>
+    <w:lvl w:ilvl="7" w:tplc="38090003" w:tentative="1">
+      <w:start w:val="1"/>
+      <w:numFmt w:val="bullet"/>
+      <w:lvlText w:val="o"/>
+      <w:lvlJc w:val="left"/>
+      <w:pPr>
+        <w:ind w:left="5400" w:hanging="360"/>
+      </w:pPr>
+      <w:rPr>
+        <w:rFonts w:ascii="Courier New" w:hAnsi="Courier New" w:cs="Courier New" w:hint="default"/>
+      </w:rPr>
+    </w:lvl>
+    <w:lvl w:ilvl="8" w:tplc="38090005" w:tentative="1">
+      <w:start w:val="1"/>
+      <w:numFmt w:val="bullet"/>
+      <w:lvlText w:val=""/>
+      <w:lvlJc w:val="left"/>
+      <w:pPr>
+        <w:ind w:left="6120" w:hanging="360"/>
+      </w:pPr>
+      <w:rPr>
+        <w:rFonts w:ascii="Wingdings" w:hAnsi="Wingdings" w:hint="default"/>
+      </w:rPr>
+    </w:lvl>
+  </w:abstractNum>
+  <w:num w:numId="1" w16cid:durableId="635836288">
+    <w:abstractNumId w:val="0"/>
+  </w:num>
+</w:numbering>
 </file>
 
 <file path=word/styles.xml><?xml version="1.0" encoding="utf-8"?>
@@ -1400,6 +5050,7 @@
   <w:style w:type="paragraph" w:default="1" w:styleId="Normal">
     <w:name w:val="Normal"/>
     <w:qFormat/>
+    <w:rsid w:val="0034253B"/>
     <w:rPr>
       <w:noProof/>
       <w:lang w:val="en-US"/>
@@ -1408,6 +5059,7 @@
   <w:style w:type="character" w:default="1" w:styleId="DefaultParagraphFont">
     <w:name w:val="Default Paragraph Font"/>
     <w:uiPriority w:val="1"/>
+    <w:semiHidden/>
     <w:unhideWhenUsed/>
   </w:style>
   <w:style w:type="table" w:default="1" w:styleId="TableNormal">
@@ -1430,6 +5082,17 @@
     <w:uiPriority w:val="99"/>
     <w:semiHidden/>
     <w:unhideWhenUsed/>
+  </w:style>
+  <w:style w:type="paragraph" w:styleId="ListParagraph">
+    <w:name w:val="List Paragraph"/>
+    <w:basedOn w:val="Normal"/>
+    <w:uiPriority w:val="34"/>
+    <w:qFormat/>
+    <w:rsid w:val="008D1D1E"/>
+    <w:pPr>
+      <w:ind w:left="720"/>
+      <w:contextualSpacing/>
+    </w:pPr>
   </w:style>
 </w:styles>
 </file>
